--- a/PPT_Sheets/Bibliography.docx
+++ b/PPT_Sheets/Bibliography.docx
@@ -92,13 +92,7 @@
       </w:r>
       <w:r>
         <w:tab/>
-        <w:t>A</w:t>
-      </w:r>
-      <w:r>
-        <w:t>DAM</w:t>
-      </w:r>
-      <w:r>
-        <w:t>,</w:t>
+        <w:t>ADAM,</w:t>
       </w:r>
       <w:r>
         <w:rPr>
@@ -196,25 +190,7 @@
         <w:rPr>
           <w:spacing w:val="9"/>
         </w:rPr>
-        <w:t>A</w:t>
-      </w:r>
-      <w:r>
-        <w:rPr>
-          <w:spacing w:val="9"/>
-        </w:rPr>
-        <w:t>DDITIV</w:t>
-      </w:r>
-      <w:r>
-        <w:rPr>
-          <w:spacing w:val="9"/>
-        </w:rPr>
-        <w:t>E</w:t>
-      </w:r>
-      <w:r>
-        <w:rPr>
-          <w:spacing w:val="9"/>
-        </w:rPr>
-        <w:t>:</w:t>
+        <w:t>ADDITIVE:</w:t>
       </w:r>
       <w:r>
         <w:rPr>
@@ -327,19 +303,7 @@
         <w:t xml:space="preserve"> </w:t>
       </w:r>
       <w:r>
-        <w:t>A</w:t>
-      </w:r>
-      <w:r>
-        <w:t>LAN</w:t>
-      </w:r>
-      <w:r>
-        <w:t>, F.; G</w:t>
-      </w:r>
-      <w:r>
-        <w:t>ARRY</w:t>
-      </w:r>
-      <w:r>
-        <w:t>, R.: Logical Architecture Model Development. (2021).</w:t>
+        <w:t>ALAN, F.; GARRY, R.: Logical Architecture Model Development. (2021).</w:t>
       </w:r>
       <w:r>
         <w:rPr>
@@ -349,10 +313,7 @@
       </w:r>
       <w:hyperlink r:id="rId11">
         <w:r>
-          <w:t>https://www.sebokwiki.org/wi</w:t>
-        </w:r>
-        <w:r>
-          <w:t>ki/Logical_Architecture_Model_</w:t>
+          <w:t>https://www.sebokwiki.org/wiki/Logical_Architecture_Model_</w:t>
         </w:r>
       </w:hyperlink>
       <w:r>
@@ -381,13 +342,7 @@
       </w:r>
       <w:r>
         <w:tab/>
-        <w:t>A</w:t>
-      </w:r>
-      <w:r>
-        <w:t>GGELOS</w:t>
-      </w:r>
-      <w:r>
-        <w:t>, M.:</w:t>
+        <w:t>AGGELOS, M.:</w:t>
       </w:r>
       <w:r>
         <w:rPr>
@@ -470,13 +425,7 @@
           <w:rPr>
             <w:w w:val="126"/>
           </w:rPr>
-          <w:t>st</w:t>
-        </w:r>
-        <w:r>
-          <w:rPr>
-            <w:w w:val="126"/>
-          </w:rPr>
-          <w:t>artup</w:t>
+          <w:t>startup</w:t>
         </w:r>
         <w:r>
           <w:rPr>
@@ -559,19 +508,7 @@
           <w:w w:val="110"/>
         </w:rPr>
         <w:tab/>
-        <w:t>A</w:t>
-      </w:r>
-      <w:r>
-        <w:rPr>
-          <w:w w:val="110"/>
-        </w:rPr>
-        <w:t>GILE</w:t>
-      </w:r>
-      <w:r>
-        <w:rPr>
-          <w:w w:val="110"/>
-        </w:rPr>
-        <w:t>,</w:t>
+        <w:t>AGILE,</w:t>
       </w:r>
       <w:r>
         <w:rPr>
@@ -642,13 +579,7 @@
       </w:r>
       <w:r>
         <w:tab/>
-        <w:t>A</w:t>
-      </w:r>
-      <w:r>
-        <w:t>GUS</w:t>
-      </w:r>
-      <w:r>
-        <w:t>:</w:t>
+        <w:t>AGUS:</w:t>
       </w:r>
       <w:r>
         <w:rPr>
@@ -738,13 +669,7 @@
           <w:rPr>
             <w:w w:val="115"/>
           </w:rPr>
-          <w:t>how-to-make-a-great-video-for-your-cr</w:t>
-        </w:r>
-        <w:r>
-          <w:rPr>
-            <w:w w:val="115"/>
-          </w:rPr>
-          <w:t>owdfunding-campaign/</w:t>
+          <w:t>how-to-make-a-great-video-for-your-crowdfunding-campaign/</w:t>
         </w:r>
       </w:hyperlink>
     </w:p>
@@ -762,13 +687,7 @@
       </w:r>
       <w:r>
         <w:tab/>
-        <w:t>A</w:t>
-      </w:r>
-      <w:r>
-        <w:t>HAM</w:t>
-      </w:r>
-      <w:r>
-        <w:t>, S.:</w:t>
+        <w:t>AHAM, S.:</w:t>
       </w:r>
       <w:r>
         <w:rPr>
@@ -834,13 +753,7 @@
       </w:r>
       <w:r>
         <w:tab/>
-        <w:t>A</w:t>
-      </w:r>
-      <w:r>
-        <w:t>NDREAS</w:t>
-      </w:r>
-      <w:r>
-        <w:t>,</w:t>
+        <w:t>ANDREAS,</w:t>
       </w:r>
       <w:r>
         <w:rPr>
@@ -930,31 +843,7 @@
         <w:rPr>
           <w:spacing w:val="9"/>
         </w:rPr>
-        <w:t>A</w:t>
-      </w:r>
-      <w:r>
-        <w:rPr>
-          <w:spacing w:val="9"/>
-        </w:rPr>
-        <w:t>ID</w:t>
-      </w:r>
-      <w:r>
-        <w:rPr>
-          <w:spacing w:val="9"/>
-        </w:rPr>
-        <w:t>G</w:t>
-      </w:r>
-      <w:r>
-        <w:rPr>
-          <w:spacing w:val="9"/>
-        </w:rPr>
-        <w:t>RADE</w:t>
-      </w:r>
-      <w:r>
-        <w:rPr>
-          <w:spacing w:val="9"/>
-        </w:rPr>
-        <w:t>:</w:t>
+        <w:t>AIDGRADE:</w:t>
       </w:r>
       <w:r>
         <w:rPr>
@@ -1024,13 +913,7 @@
       </w:r>
       <w:r>
         <w:tab/>
-        <w:t>A</w:t>
-      </w:r>
-      <w:r>
-        <w:t>JA</w:t>
-      </w:r>
-      <w:r>
-        <w:t>, F.: 12 Elevator Pitch Examples to Inspire Your Own [with</w:t>
+        <w:t>AJA, F.: 12 Elevator Pitch Examples to Inspire Your Own [with</w:t>
       </w:r>
       <w:r>
         <w:rPr>
@@ -1077,13 +960,7 @@
       </w:r>
       <w:r>
         <w:tab/>
-        <w:t>A</w:t>
-      </w:r>
-      <w:r>
-        <w:t>HN</w:t>
-      </w:r>
-      <w:r>
-        <w:t>,</w:t>
+        <w:t>AHN,</w:t>
       </w:r>
       <w:r>
         <w:rPr>
@@ -1101,13 +978,7 @@
         <w:t xml:space="preserve"> </w:t>
       </w:r>
       <w:r>
-        <w:t>K</w:t>
-      </w:r>
-      <w:r>
-        <w:t>ANG</w:t>
-      </w:r>
-      <w:r>
-        <w:t>,</w:t>
+        <w:t>KANG,</w:t>
       </w:r>
       <w:r>
         <w:rPr>
@@ -1143,10 +1014,7 @@
         <w:t xml:space="preserve"> </w:t>
       </w:r>
       <w:r>
-        <w:t>system</w:t>
-      </w:r>
-      <w:r>
-        <w:t>atic</w:t>
+        <w:t>systematic</w:t>
       </w:r>
       <w:r>
         <w:rPr>
@@ -1374,19 +1242,7 @@
         <w:rPr>
           <w:spacing w:val="9"/>
         </w:rPr>
-        <w:t>A</w:t>
-      </w:r>
-      <w:r>
-        <w:rPr>
-          <w:spacing w:val="9"/>
-        </w:rPr>
-        <w:t>LEXANDRA</w:t>
-      </w:r>
-      <w:r>
-        <w:rPr>
-          <w:spacing w:val="9"/>
-        </w:rPr>
-        <w:t>,</w:t>
+        <w:t>ALEXANDRA,</w:t>
       </w:r>
       <w:r>
         <w:rPr>
@@ -1571,13 +1427,7 @@
       </w:r>
       <w:r>
         <w:tab/>
-        <w:t>A</w:t>
-      </w:r>
-      <w:r>
-        <w:t>LEX</w:t>
-      </w:r>
-      <w:r>
-        <w:t>,</w:t>
+        <w:t>ALEX,</w:t>
       </w:r>
       <w:r>
         <w:rPr>
@@ -1932,19 +1782,7 @@
         <w:rPr>
           <w:w w:val="105"/>
         </w:rPr>
-        <w:t>A</w:t>
-      </w:r>
-      <w:r>
-        <w:rPr>
-          <w:w w:val="105"/>
-        </w:rPr>
-        <w:t>LEKS</w:t>
-      </w:r>
-      <w:r>
-        <w:rPr>
-          <w:w w:val="105"/>
-        </w:rPr>
-        <w:t>, S.:</w:t>
+        <w:t>ALEKS, S.:</w:t>
       </w:r>
       <w:r>
         <w:rPr>
@@ -1987,13 +1825,7 @@
           <w:rPr>
             <w:w w:val="110"/>
           </w:rPr>
-          <w:t>aleksundshantu.com/wiki/prototypi</w:t>
-        </w:r>
-        <w:r>
-          <w:rPr>
-            <w:w w:val="110"/>
-          </w:rPr>
-          <w:t>ng-</w:t>
+          <w:t>aleksundshantu.com/wiki/prototyping-</w:t>
         </w:r>
         <w:proofErr w:type="spellStart"/>
         <w:r>
@@ -2325,19 +2157,7 @@
         <w:rPr>
           <w:w w:val="105"/>
         </w:rPr>
-        <w:t>A</w:t>
-      </w:r>
-      <w:r>
-        <w:rPr>
-          <w:w w:val="105"/>
-        </w:rPr>
-        <w:t>MFAM</w:t>
-      </w:r>
-      <w:r>
-        <w:rPr>
-          <w:w w:val="105"/>
-        </w:rPr>
-        <w:t xml:space="preserve">: </w:t>
+        <w:t xml:space="preserve">AMFAM: </w:t>
       </w:r>
       <w:r>
         <w:rPr>
@@ -2425,19 +2245,7 @@
         <w:rPr>
           <w:w w:val="105"/>
         </w:rPr>
-        <w:t>A</w:t>
-      </w:r>
-      <w:r>
-        <w:rPr>
-          <w:w w:val="105"/>
-        </w:rPr>
-        <w:t>MY</w:t>
-      </w:r>
-      <w:r>
-        <w:rPr>
-          <w:w w:val="105"/>
-        </w:rPr>
-        <w:t>,</w:t>
+        <w:t>AMY,</w:t>
       </w:r>
       <w:r>
         <w:rPr>
@@ -2578,13 +2386,7 @@
       </w:r>
       <w:r>
         <w:tab/>
-        <w:t>A</w:t>
-      </w:r>
-      <w:r>
-        <w:t>NA</w:t>
-      </w:r>
-      <w:r>
-        <w:t>,</w:t>
+        <w:t>ANA,</w:t>
       </w:r>
       <w:r>
         <w:rPr>
@@ -2716,13 +2518,7 @@
           <w:rPr>
             <w:w w:val="115"/>
           </w:rPr>
-          <w:t>ultimate-guide-to-designing-company-bro</w:t>
-        </w:r>
-        <w:r>
-          <w:rPr>
-            <w:w w:val="115"/>
-          </w:rPr>
-          <w:t>chure</w:t>
+          <w:t>ultimate-guide-to-designing-company-brochure</w:t>
         </w:r>
       </w:hyperlink>
     </w:p>
@@ -2743,13 +2539,7 @@
       </w:r>
       <w:r>
         <w:tab/>
-        <w:t>A</w:t>
-      </w:r>
-      <w:r>
-        <w:t>NASTASIIA</w:t>
-      </w:r>
-      <w:r>
-        <w:t>,</w:t>
+        <w:t>ANASTASIIA,</w:t>
       </w:r>
       <w:r>
         <w:rPr>
@@ -2890,16 +2680,7 @@
         <w:tab/>
       </w:r>
       <w:r>
-        <w:t>A</w:t>
-      </w:r>
-      <w:r>
-        <w:t>NDERS</w:t>
-      </w:r>
-      <w:r>
-        <w:t xml:space="preserve">, </w:t>
-      </w:r>
-      <w:r>
-        <w:t>T.:</w:t>
+        <w:t>ANDERS, T.:</w:t>
       </w:r>
       <w:r>
         <w:rPr>
@@ -2955,13 +2736,7 @@
       </w:r>
       <w:r>
         <w:tab/>
-        <w:t>A</w:t>
-      </w:r>
-      <w:r>
-        <w:t>NDREW</w:t>
-      </w:r>
-      <w:r>
-        <w:t>,</w:t>
+        <w:t>ANDREW,</w:t>
       </w:r>
       <w:r>
         <w:rPr>
@@ -3102,13 +2877,7 @@
       </w:r>
       <w:r>
         <w:tab/>
-        <w:t>A</w:t>
-      </w:r>
-      <w:r>
-        <w:t>NKUR</w:t>
-      </w:r>
-      <w:r>
-        <w:t>,</w:t>
+        <w:t>ANKUR,</w:t>
       </w:r>
       <w:r>
         <w:rPr>
@@ -3212,13 +2981,7 @@
         <w:tab/>
       </w:r>
       <w:r>
-        <w:t>A</w:t>
-      </w:r>
-      <w:r>
-        <w:t>NNA</w:t>
-      </w:r>
-      <w:r>
-        <w:t>, H.:</w:t>
+        <w:t>ANNA, H.:</w:t>
       </w:r>
       <w:r>
         <w:rPr>
@@ -3232,10 +2995,7 @@
       </w:r>
       <w:proofErr w:type="spellEnd"/>
       <w:r>
-        <w:t xml:space="preserve"> console meets $950,000 Kickstarter fundin</w:t>
-      </w:r>
-      <w:r>
-        <w:t>g goal in 8</w:t>
+        <w:t xml:space="preserve"> console meets $950,000 Kickstarter funding goal in 8</w:t>
       </w:r>
       <w:r>
         <w:rPr>
@@ -3500,21 +3260,7 @@
           <w:szCs w:val="24"/>
         </w:rPr>
         <w:tab/>
-        <w:t>B</w:t>
-      </w:r>
-      <w:r>
-        <w:rPr>
-          <w:sz w:val="24"/>
-          <w:szCs w:val="24"/>
-        </w:rPr>
-        <w:t>AKER</w:t>
-      </w:r>
-      <w:r>
-        <w:rPr>
-          <w:sz w:val="24"/>
-          <w:szCs w:val="24"/>
-        </w:rPr>
-        <w:t>, M. J.:</w:t>
+        <w:t>BAKER, M. J.:</w:t>
       </w:r>
       <w:r>
         <w:rPr>
@@ -3639,13 +3385,7 @@
       </w:r>
       <w:r>
         <w:tab/>
-        <w:t>B</w:t>
-      </w:r>
-      <w:r>
-        <w:t>EKKER</w:t>
-      </w:r>
-      <w:r>
-        <w:t>, A.:</w:t>
+        <w:t>BEKKER, A.:</w:t>
       </w:r>
       <w:r>
         <w:rPr>
@@ -3700,19 +3440,7 @@
           <w:w w:val="110"/>
         </w:rPr>
         <w:tab/>
-        <w:t>B</w:t>
-      </w:r>
-      <w:r>
-        <w:rPr>
-          <w:w w:val="110"/>
-        </w:rPr>
-        <w:t>ENJAMIN</w:t>
-      </w:r>
-      <w:r>
-        <w:rPr>
-          <w:w w:val="110"/>
-        </w:rPr>
-        <w:t>,</w:t>
+        <w:t>BENJAMIN,</w:t>
       </w:r>
       <w:r>
         <w:rPr>
@@ -3796,13 +3524,7 @@
       </w:r>
       <w:r>
         <w:tab/>
-        <w:t>B</w:t>
-      </w:r>
-      <w:r>
-        <w:t>EN</w:t>
-      </w:r>
-      <w:r>
-        <w:t>,</w:t>
+        <w:t>BEN,</w:t>
       </w:r>
       <w:r>
         <w:rPr>
@@ -3914,21 +3636,7 @@
           <w:szCs w:val="24"/>
         </w:rPr>
         <w:tab/>
-        <w:t>B</w:t>
-      </w:r>
-      <w:r>
-        <w:rPr>
-          <w:sz w:val="24"/>
-          <w:szCs w:val="24"/>
-        </w:rPr>
-        <w:t>ONTE</w:t>
-      </w:r>
-      <w:r>
-        <w:rPr>
-          <w:sz w:val="24"/>
-          <w:szCs w:val="24"/>
-        </w:rPr>
-        <w:t xml:space="preserve">, A. D.; </w:t>
+        <w:t xml:space="preserve">BONTE, A. D.; </w:t>
       </w:r>
       <w:r>
         <w:rPr>
@@ -3936,23 +3644,7 @@
           <w:sz w:val="24"/>
           <w:szCs w:val="24"/>
         </w:rPr>
-        <w:t>F</w:t>
-      </w:r>
-      <w:r>
-        <w:rPr>
-          <w:spacing w:val="9"/>
-          <w:sz w:val="24"/>
-          <w:szCs w:val="24"/>
-        </w:rPr>
-        <w:t>LETCHER</w:t>
-      </w:r>
-      <w:r>
-        <w:rPr>
-          <w:spacing w:val="9"/>
-          <w:sz w:val="24"/>
-          <w:szCs w:val="24"/>
-        </w:rPr>
-        <w:t xml:space="preserve">, </w:t>
+        <w:t xml:space="preserve">FLETCHER, </w:t>
       </w:r>
       <w:r>
         <w:rPr>
@@ -4043,15 +3735,7 @@
           <w:sz w:val="24"/>
           <w:szCs w:val="24"/>
         </w:rPr>
-        <w:t>customer-centri</w:t>
-      </w:r>
-      <w:r>
-        <w:rPr>
-          <w:i/>
-          <w:sz w:val="24"/>
-          <w:szCs w:val="24"/>
-        </w:rPr>
-        <w:t>city</w:t>
+        <w:t>customer-centricity</w:t>
       </w:r>
       <w:r>
         <w:rPr>
@@ -4146,19 +3830,7 @@
           <w:w w:val="105"/>
         </w:rPr>
         <w:tab/>
-        <w:t>B</w:t>
-      </w:r>
-      <w:r>
-        <w:rPr>
-          <w:w w:val="105"/>
-        </w:rPr>
-        <w:t>ILL</w:t>
-      </w:r>
-      <w:r>
-        <w:rPr>
-          <w:w w:val="105"/>
-        </w:rPr>
-        <w:t>,</w:t>
+        <w:t>BILL,</w:t>
       </w:r>
       <w:r>
         <w:rPr>
@@ -4226,13 +3898,7 @@
           <w:rPr>
             <w:w w:val="105"/>
           </w:rPr>
-          <w:t>knowledge/process-improvement/p</w:t>
-        </w:r>
-        <w:r>
-          <w:rPr>
-            <w:w w:val="105"/>
-          </w:rPr>
-          <w:t>roblem-solving-model</w:t>
+          <w:t>knowledge/process-improvement/problem-solving-model</w:t>
         </w:r>
       </w:hyperlink>
     </w:p>
@@ -4268,21 +3934,7 @@
           <w:szCs w:val="24"/>
         </w:rPr>
         <w:tab/>
-        <w:t>B</w:t>
-      </w:r>
-      <w:r>
-        <w:rPr>
-          <w:sz w:val="24"/>
-          <w:szCs w:val="24"/>
-        </w:rPr>
-        <w:t>LAND</w:t>
-      </w:r>
-      <w:r>
-        <w:rPr>
-          <w:sz w:val="24"/>
-          <w:szCs w:val="24"/>
-        </w:rPr>
-        <w:t>,</w:t>
+        <w:t>BLAND,</w:t>
       </w:r>
       <w:r>
         <w:rPr>
@@ -4327,21 +3979,7 @@
           <w:sz w:val="24"/>
           <w:szCs w:val="24"/>
         </w:rPr>
-        <w:t>O</w:t>
-      </w:r>
-      <w:r>
-        <w:rPr>
-          <w:sz w:val="24"/>
-          <w:szCs w:val="24"/>
-        </w:rPr>
-        <w:t>STERWALDER</w:t>
-      </w:r>
-      <w:r>
-        <w:rPr>
-          <w:sz w:val="24"/>
-          <w:szCs w:val="24"/>
-        </w:rPr>
-        <w:t>,</w:t>
+        <w:t>OSTERWALDER,</w:t>
       </w:r>
       <w:r>
         <w:rPr>
@@ -5171,13 +4809,7 @@
         <w:tab/>
       </w:r>
       <w:r>
-        <w:t>B</w:t>
-      </w:r>
-      <w:r>
-        <w:t>ORIS</w:t>
-      </w:r>
-      <w:r>
-        <w:t>,</w:t>
+        <w:t>BORIS,</w:t>
       </w:r>
       <w:r>
         <w:rPr>
@@ -5315,13 +4947,7 @@
           <w:rPr>
             <w:w w:val="105"/>
           </w:rPr>
-          <w:t>https://gutschein-z</w:t>
-        </w:r>
-        <w:r>
-          <w:rPr>
-            <w:w w:val="105"/>
-          </w:rPr>
-          <w:t>eitung.de/</w:t>
+          <w:t>https://gutschein-zeitung.de/</w:t>
         </w:r>
       </w:hyperlink>
     </w:p>
@@ -5353,13 +4979,7 @@
       </w:r>
       <w:r>
         <w:tab/>
-        <w:t>B</w:t>
-      </w:r>
-      <w:r>
-        <w:t>RUCE</w:t>
-      </w:r>
-      <w:r>
-        <w:t>,</w:t>
+        <w:t>BRUCE,</w:t>
       </w:r>
       <w:r>
         <w:rPr>
@@ -5461,14 +5081,7 @@
           <w:sz w:val="24"/>
           <w:szCs w:val="24"/>
         </w:rPr>
-        <w:t>[BU</w:t>
-      </w:r>
-      <w:r>
-        <w:rPr>
-          <w:sz w:val="24"/>
-          <w:szCs w:val="24"/>
-        </w:rPr>
-        <w:t>A16]</w:t>
+        <w:t>[BUA16]</w:t>
       </w:r>
       <w:r>
         <w:rPr>
@@ -5476,21 +5089,7 @@
           <w:szCs w:val="24"/>
         </w:rPr>
         <w:tab/>
-        <w:t>B</w:t>
-      </w:r>
-      <w:r>
-        <w:rPr>
-          <w:sz w:val="24"/>
-          <w:szCs w:val="24"/>
-        </w:rPr>
-        <w:t>RENNER</w:t>
-      </w:r>
-      <w:r>
-        <w:rPr>
-          <w:sz w:val="24"/>
-          <w:szCs w:val="24"/>
-        </w:rPr>
-        <w:t>,</w:t>
+        <w:t>BRENNER,</w:t>
       </w:r>
       <w:r>
         <w:rPr>
@@ -5521,23 +5120,7 @@
           <w:sz w:val="24"/>
           <w:szCs w:val="24"/>
         </w:rPr>
-        <w:t>U</w:t>
-      </w:r>
-      <w:r>
-        <w:rPr>
-          <w:spacing w:val="9"/>
-          <w:sz w:val="24"/>
-          <w:szCs w:val="24"/>
-        </w:rPr>
-        <w:t>EBERNICKEL</w:t>
-      </w:r>
-      <w:r>
-        <w:rPr>
-          <w:spacing w:val="9"/>
-          <w:sz w:val="24"/>
-          <w:szCs w:val="24"/>
-        </w:rPr>
-        <w:t>,</w:t>
+        <w:t>UEBERNICKEL,</w:t>
       </w:r>
       <w:r>
         <w:rPr>
@@ -5754,21 +5337,7 @@
           <w:szCs w:val="24"/>
         </w:rPr>
         <w:tab/>
-        <w:t>B</w:t>
-      </w:r>
-      <w:r>
-        <w:rPr>
-          <w:sz w:val="24"/>
-          <w:szCs w:val="24"/>
-        </w:rPr>
-        <w:t>URGE</w:t>
-      </w:r>
-      <w:r>
-        <w:rPr>
-          <w:sz w:val="24"/>
-          <w:szCs w:val="24"/>
-        </w:rPr>
-        <w:t>,</w:t>
+        <w:t>BURGE,</w:t>
       </w:r>
       <w:r>
         <w:rPr>
@@ -5981,13 +5550,7 @@
         <w:tab/>
       </w:r>
       <w:r>
-        <w:t>B</w:t>
-      </w:r>
-      <w:r>
-        <w:t>URT</w:t>
-      </w:r>
-      <w:r>
-        <w:t>, C.:</w:t>
+        <w:t>BURT, C.:</w:t>
       </w:r>
       <w:r>
         <w:rPr>
@@ -6102,13 +5665,7 @@
       </w:r>
       <w:r>
         <w:tab/>
-        <w:t>B</w:t>
-      </w:r>
-      <w:r>
-        <w:t>XNO</w:t>
-      </w:r>
-      <w:r>
-        <w:t>:</w:t>
+        <w:t>BXNO:</w:t>
       </w:r>
       <w:r>
         <w:rPr>
@@ -6241,13 +5798,7 @@
         <w:tab/>
       </w:r>
       <w:r>
-        <w:t>C</w:t>
-      </w:r>
-      <w:r>
-        <w:t>ABALLERO</w:t>
-      </w:r>
-      <w:r>
-        <w:t>, B.:</w:t>
+        <w:t>CABALLERO, B.:</w:t>
       </w:r>
       <w:r>
         <w:rPr>
@@ -6356,12 +5907,7 @@
       </w:r>
       <w:r>
         <w:tab/>
-      </w:r>
-      <w:r>
-        <w:t>CASES</w:t>
-      </w:r>
-      <w:r>
-        <w:t>,</w:t>
+        <w:t>CASES,</w:t>
       </w:r>
       <w:r>
         <w:rPr>
@@ -6701,13 +6247,7 @@
       </w:r>
       <w:r>
         <w:tab/>
-        <w:t>C</w:t>
-      </w:r>
-      <w:r>
-        <w:t>LEM</w:t>
-      </w:r>
-      <w:r>
-        <w:t>,</w:t>
+        <w:t>CLEM,</w:t>
       </w:r>
       <w:r>
         <w:rPr>
@@ -6747,13 +6287,7 @@
           <w:rPr>
             <w:w w:val="115"/>
           </w:rPr>
-          <w:t>https://www.designmethodsfinde</w:t>
-        </w:r>
-        <w:r>
-          <w:rPr>
-            <w:w w:val="115"/>
-          </w:rPr>
-          <w:t>r.com/methods/role-playing</w:t>
+          <w:t>https://www.designmethodsfinder.com/methods/role-playing</w:t>
         </w:r>
       </w:hyperlink>
     </w:p>
@@ -6771,13 +6305,7 @@
       </w:r>
       <w:r>
         <w:tab/>
-        <w:t>C</w:t>
-      </w:r>
-      <w:r>
-        <w:t>LINT</w:t>
-      </w:r>
-      <w:r>
-        <w:t>,</w:t>
+        <w:t>CLINT,</w:t>
       </w:r>
       <w:r>
         <w:rPr>
@@ -6880,13 +6408,7 @@
       </w:r>
       <w:r>
         <w:tab/>
-        <w:t>C</w:t>
-      </w:r>
-      <w:r>
-        <w:t>LOUDIA</w:t>
-      </w:r>
-      <w:r>
-        <w:t>:</w:t>
+        <w:t>CLOUDIA:</w:t>
       </w:r>
       <w:r>
         <w:rPr>
@@ -7065,13 +6587,7 @@
           <w:rPr>
             <w:w w:val="130"/>
           </w:rPr>
-          <w:t>https://bit.l</w:t>
-        </w:r>
-        <w:r>
-          <w:rPr>
-            <w:w w:val="130"/>
-          </w:rPr>
-          <w:t>y/3AXdJih</w:t>
+          <w:t>https://bit.ly/3AXdJih</w:t>
         </w:r>
       </w:hyperlink>
     </w:p>
@@ -7101,31 +6617,7 @@
           <w:w w:val="110"/>
         </w:rPr>
         <w:tab/>
-        <w:t>C</w:t>
-      </w:r>
-      <w:r>
-        <w:rPr>
-          <w:w w:val="110"/>
-        </w:rPr>
-        <w:t>HUNYUAN</w:t>
-      </w:r>
-      <w:r>
-        <w:rPr>
-          <w:w w:val="110"/>
-        </w:rPr>
-        <w:t>, L.; Q</w:t>
-      </w:r>
-      <w:r>
-        <w:rPr>
-          <w:w w:val="110"/>
-        </w:rPr>
-        <w:t>IONG</w:t>
-      </w:r>
-      <w:r>
-        <w:rPr>
-          <w:w w:val="110"/>
-        </w:rPr>
-        <w:t>, L.:</w:t>
+        <w:t>CHUNYUAN, L.; QIONG, L.:</w:t>
       </w:r>
       <w:r>
         <w:rPr>
@@ -7168,13 +6660,7 @@
           <w:rPr>
             <w:w w:val="110"/>
           </w:rPr>
-          <w:t>paperui-qiong-liu-fx-palo-alto-labor</w:t>
-        </w:r>
-        <w:r>
-          <w:rPr>
-            <w:w w:val="110"/>
-          </w:rPr>
-          <w:t>atory-3400-hillview-</w:t>
+          <w:t>paperui-qiong-liu-fx-palo-alto-laboratory-3400-hillview-</w:t>
         </w:r>
       </w:hyperlink>
       <w:r>
@@ -7221,13 +6707,7 @@
       </w:r>
       <w:r>
         <w:tab/>
-        <w:t>C</w:t>
-      </w:r>
-      <w:r>
-        <w:t>RATEJOY</w:t>
-      </w:r>
-      <w:r>
-        <w:t>:</w:t>
+        <w:t>CRATEJOY:</w:t>
       </w:r>
       <w:r>
         <w:rPr>
@@ -7379,20 +6859,11 @@
         <w:ind w:left="100"/>
       </w:pPr>
       <w:r>
-        <w:t>[Cre20</w:t>
-      </w:r>
-      <w:r>
-        <w:t>]</w:t>
+        <w:t>[Cre20]</w:t>
       </w:r>
       <w:r>
         <w:tab/>
-        <w:t>C</w:t>
-      </w:r>
-      <w:r>
-        <w:t>REATIO</w:t>
-      </w:r>
-      <w:r>
-        <w:t>:</w:t>
+        <w:t>CREATIO:</w:t>
       </w:r>
       <w:r>
         <w:rPr>
@@ -7471,14 +6942,90 @@
           <w:szCs w:val="24"/>
         </w:rPr>
         <w:tab/>
-        <w:t>C</w:t>
-      </w:r>
-      <w:r>
-        <w:rPr>
-          <w:sz w:val="24"/>
-          <w:szCs w:val="24"/>
-        </w:rPr>
-        <w:t>RIME</w:t>
+        <w:t>CRIME;</w:t>
+      </w:r>
+      <w:r>
+        <w:rPr>
+          <w:spacing w:val="24"/>
+          <w:sz w:val="24"/>
+          <w:szCs w:val="24"/>
+        </w:rPr>
+        <w:t xml:space="preserve"> </w:t>
+      </w:r>
+      <w:r>
+        <w:rPr>
+          <w:sz w:val="24"/>
+          <w:szCs w:val="24"/>
+        </w:rPr>
+        <w:t>(US),</w:t>
+      </w:r>
+      <w:r>
+        <w:rPr>
+          <w:spacing w:val="17"/>
+          <w:sz w:val="24"/>
+          <w:szCs w:val="24"/>
+        </w:rPr>
+        <w:t xml:space="preserve"> </w:t>
+      </w:r>
+      <w:r>
+        <w:rPr>
+          <w:sz w:val="24"/>
+          <w:szCs w:val="24"/>
+        </w:rPr>
+        <w:t>J.</w:t>
+      </w:r>
+      <w:r>
+        <w:rPr>
+          <w:spacing w:val="18"/>
+          <w:sz w:val="24"/>
+          <w:szCs w:val="24"/>
+        </w:rPr>
+        <w:t xml:space="preserve"> </w:t>
+      </w:r>
+      <w:r>
+        <w:rPr>
+          <w:sz w:val="24"/>
+          <w:szCs w:val="24"/>
+        </w:rPr>
+        <w:t>I.;</w:t>
+      </w:r>
+      <w:r>
+        <w:rPr>
+          <w:spacing w:val="24"/>
+          <w:sz w:val="24"/>
+          <w:szCs w:val="24"/>
+        </w:rPr>
+        <w:t xml:space="preserve"> </w:t>
+      </w:r>
+      <w:r>
+        <w:rPr>
+          <w:sz w:val="24"/>
+          <w:szCs w:val="24"/>
+        </w:rPr>
+        <w:t>GUEVARA,</w:t>
+      </w:r>
+      <w:r>
+        <w:rPr>
+          <w:spacing w:val="17"/>
+          <w:sz w:val="24"/>
+          <w:szCs w:val="24"/>
+        </w:rPr>
+        <w:t xml:space="preserve"> </w:t>
+      </w:r>
+      <w:r>
+        <w:rPr>
+          <w:sz w:val="24"/>
+          <w:szCs w:val="24"/>
+        </w:rPr>
+        <w:t>M.</w:t>
+      </w:r>
+      <w:r>
+        <w:rPr>
+          <w:spacing w:val="18"/>
+          <w:sz w:val="24"/>
+          <w:szCs w:val="24"/>
+        </w:rPr>
+        <w:t xml:space="preserve"> </w:t>
       </w:r>
       <w:r>
         <w:rPr>
@@ -7500,125 +7047,7 @@
           <w:sz w:val="24"/>
           <w:szCs w:val="24"/>
         </w:rPr>
-        <w:t>(US),</w:t>
-      </w:r>
-      <w:r>
-        <w:rPr>
-          <w:spacing w:val="17"/>
-          <w:sz w:val="24"/>
-          <w:szCs w:val="24"/>
-        </w:rPr>
-        <w:t xml:space="preserve"> </w:t>
-      </w:r>
-      <w:r>
-        <w:rPr>
-          <w:sz w:val="24"/>
-          <w:szCs w:val="24"/>
-        </w:rPr>
-        <w:t>J.</w:t>
-      </w:r>
-      <w:r>
-        <w:rPr>
-          <w:spacing w:val="18"/>
-          <w:sz w:val="24"/>
-          <w:szCs w:val="24"/>
-        </w:rPr>
-        <w:t xml:space="preserve"> </w:t>
-      </w:r>
-      <w:r>
-        <w:rPr>
-          <w:sz w:val="24"/>
-          <w:szCs w:val="24"/>
-        </w:rPr>
-        <w:t>I.;</w:t>
-      </w:r>
-      <w:r>
-        <w:rPr>
-          <w:spacing w:val="24"/>
-          <w:sz w:val="24"/>
-          <w:szCs w:val="24"/>
-        </w:rPr>
-        <w:t xml:space="preserve"> </w:t>
-      </w:r>
-      <w:r>
-        <w:rPr>
-          <w:sz w:val="24"/>
-          <w:szCs w:val="24"/>
-        </w:rPr>
-        <w:t>G</w:t>
-      </w:r>
-      <w:r>
-        <w:rPr>
-          <w:sz w:val="24"/>
-          <w:szCs w:val="24"/>
-        </w:rPr>
-        <w:t>UEVARA</w:t>
-      </w:r>
-      <w:r>
-        <w:rPr>
-          <w:sz w:val="24"/>
-          <w:szCs w:val="24"/>
-        </w:rPr>
-        <w:t>,</w:t>
-      </w:r>
-      <w:r>
-        <w:rPr>
-          <w:spacing w:val="17"/>
-          <w:sz w:val="24"/>
-          <w:szCs w:val="24"/>
-        </w:rPr>
-        <w:t xml:space="preserve"> </w:t>
-      </w:r>
-      <w:r>
-        <w:rPr>
-          <w:sz w:val="24"/>
-          <w:szCs w:val="24"/>
-        </w:rPr>
-        <w:t>M.</w:t>
-      </w:r>
-      <w:r>
-        <w:rPr>
-          <w:spacing w:val="18"/>
-          <w:sz w:val="24"/>
-          <w:szCs w:val="24"/>
-        </w:rPr>
-        <w:t xml:space="preserve"> </w:t>
-      </w:r>
-      <w:r>
-        <w:rPr>
-          <w:sz w:val="24"/>
-          <w:szCs w:val="24"/>
-        </w:rPr>
-        <w:t>;</w:t>
-      </w:r>
-      <w:r>
-        <w:rPr>
-          <w:spacing w:val="24"/>
-          <w:sz w:val="24"/>
-          <w:szCs w:val="24"/>
-        </w:rPr>
-        <w:t xml:space="preserve"> </w:t>
-      </w:r>
-      <w:r>
-        <w:rPr>
-          <w:sz w:val="24"/>
-          <w:szCs w:val="24"/>
-        </w:rPr>
-        <w:t>S</w:t>
-      </w:r>
-      <w:r>
-        <w:rPr>
-          <w:sz w:val="24"/>
-          <w:szCs w:val="24"/>
-        </w:rPr>
-        <w:t>OLOMON</w:t>
-      </w:r>
-      <w:r>
-        <w:rPr>
-          <w:sz w:val="24"/>
-          <w:szCs w:val="24"/>
-        </w:rPr>
-        <w:t>,</w:t>
+        <w:t>SOLOMON,</w:t>
       </w:r>
       <w:r>
         <w:rPr>
@@ -7846,13 +7275,7 @@
         <w:tab/>
       </w:r>
       <w:r>
-        <w:t>D</w:t>
-      </w:r>
-      <w:r>
-        <w:t>AN</w:t>
-      </w:r>
-      <w:r>
-        <w:t>,</w:t>
+        <w:t>DAN,</w:t>
       </w:r>
       <w:r>
         <w:rPr>
@@ -8041,13 +7464,7 @@
       </w:r>
       <w:r>
         <w:tab/>
-        <w:t>D</w:t>
-      </w:r>
-      <w:r>
-        <w:t>ARREL</w:t>
-      </w:r>
-      <w:r>
-        <w:t>, I.:</w:t>
+        <w:t>DARREL, I.:</w:t>
       </w:r>
       <w:r>
         <w:rPr>
@@ -8414,13 +7831,7 @@
       </w:r>
       <w:r>
         <w:tab/>
-        <w:t>D</w:t>
-      </w:r>
-      <w:r>
-        <w:t>AVID</w:t>
-      </w:r>
-      <w:r>
-        <w:t>,</w:t>
+        <w:t>DAVID,</w:t>
       </w:r>
       <w:r>
         <w:rPr>
@@ -8742,13 +8153,7 @@
         <w:tab/>
       </w:r>
       <w:r>
-        <w:t>D</w:t>
-      </w:r>
-      <w:r>
-        <w:t>ENNY</w:t>
-      </w:r>
-      <w:r>
-        <w:t>, Y.: James Dyson’s 5217 failed Prototypes before he invent first</w:t>
+        <w:t>DENNY, Y.: James Dyson’s 5217 failed Prototypes before he invent first</w:t>
       </w:r>
       <w:r>
         <w:rPr>
@@ -8855,21 +8260,7 @@
           <w:szCs w:val="24"/>
         </w:rPr>
         <w:tab/>
-        <w:t>D</w:t>
-      </w:r>
-      <w:r>
-        <w:rPr>
-          <w:sz w:val="24"/>
-          <w:szCs w:val="24"/>
-        </w:rPr>
-        <w:t>ESIGNPILOT</w:t>
-      </w:r>
-      <w:r>
-        <w:rPr>
-          <w:sz w:val="24"/>
-          <w:szCs w:val="24"/>
-        </w:rPr>
-        <w:t>:</w:t>
+        <w:t>DESIGNPILOT:</w:t>
       </w:r>
       <w:r>
         <w:rPr>
@@ -8941,19 +8332,7 @@
         <w:rPr>
           <w:w w:val="105"/>
         </w:rPr>
-        <w:t>D</w:t>
-      </w:r>
-      <w:r>
-        <w:rPr>
-          <w:w w:val="105"/>
-        </w:rPr>
-        <w:t>ESIGN</w:t>
-      </w:r>
-      <w:r>
-        <w:rPr>
-          <w:w w:val="105"/>
-        </w:rPr>
-        <w:t>,</w:t>
+        <w:t>DESIGN,</w:t>
       </w:r>
       <w:r>
         <w:rPr>
@@ -9080,13 +8459,7 @@
       </w:r>
       <w:r>
         <w:tab/>
-        <w:t>D</w:t>
-      </w:r>
-      <w:r>
-        <w:t>IEGO</w:t>
-      </w:r>
-      <w:r>
-        <w:t>,</w:t>
+        <w:t>DIEGO,</w:t>
       </w:r>
       <w:r>
         <w:rPr>
@@ -9263,23 +8636,7 @@
           <w:sz w:val="24"/>
           <w:szCs w:val="24"/>
         </w:rPr>
-        <w:t>D</w:t>
-      </w:r>
-      <w:r>
-        <w:rPr>
-          <w:spacing w:val="9"/>
-          <w:sz w:val="24"/>
-          <w:szCs w:val="24"/>
-        </w:rPr>
-        <w:t>IRECTIVECONSULTING</w:t>
-      </w:r>
-      <w:r>
-        <w:rPr>
-          <w:spacing w:val="9"/>
-          <w:sz w:val="24"/>
-          <w:szCs w:val="24"/>
-        </w:rPr>
-        <w:t>:</w:t>
+        <w:t>DIRECTIVECONSULTING:</w:t>
       </w:r>
       <w:r>
         <w:rPr>
@@ -9375,13 +8732,7 @@
         <w:tab/>
       </w:r>
       <w:r>
-        <w:t>D</w:t>
-      </w:r>
-      <w:r>
-        <w:t>MITRY</w:t>
-      </w:r>
-      <w:r>
-        <w:t>, D.:</w:t>
+        <w:t>DMITRY, D.:</w:t>
       </w:r>
       <w:r>
         <w:rPr>
@@ -9464,16 +8815,7 @@
       </w:r>
       <w:r>
         <w:tab/>
-        <w:t>D</w:t>
-      </w:r>
-      <w:r>
-        <w:t>RUMM</w:t>
-      </w:r>
-      <w:r>
-        <w:t>OND</w:t>
-      </w:r>
-      <w:r>
-        <w:t>, D. J.:</w:t>
+        <w:t>DRUMMOND, D. J.:</w:t>
       </w:r>
       <w:r>
         <w:rPr>
@@ -9584,13 +8926,7 @@
           <w:rPr>
             <w:w w:val="105"/>
           </w:rPr>
-          <w:t>https://w</w:t>
-        </w:r>
-        <w:r>
-          <w:rPr>
-            <w:w w:val="105"/>
-          </w:rPr>
-          <w:t>ww.ondrugdelivery.com/</w:t>
+          <w:t>https://www.ondrugdelivery.com/</w:t>
         </w:r>
       </w:hyperlink>
     </w:p>
@@ -9654,13 +8990,7 @@
         <w:rPr>
           <w:w w:val="105"/>
         </w:rPr>
-        <w:t>DSPACE</w:t>
-      </w:r>
-      <w:r>
-        <w:rPr>
-          <w:w w:val="105"/>
-        </w:rPr>
-        <w:t>:</w:t>
+        <w:t>DSPACE:</w:t>
       </w:r>
       <w:r>
         <w:rPr>
@@ -9673,13 +9003,7 @@
         <w:rPr>
           <w:w w:val="105"/>
         </w:rPr>
-        <w:t>Functional Mock-up Interf</w:t>
-      </w:r>
-      <w:r>
-        <w:rPr>
-          <w:w w:val="105"/>
-        </w:rPr>
-        <w:t>ace (FMI).</w:t>
+        <w:t>Functional Mock-up Interface (FMI).</w:t>
       </w:r>
       <w:r>
         <w:rPr>
@@ -9748,19 +9072,7 @@
           <w:w w:val="110"/>
         </w:rPr>
         <w:tab/>
-        <w:t>E</w:t>
-      </w:r>
-      <w:r>
-        <w:rPr>
-          <w:w w:val="110"/>
-        </w:rPr>
-        <w:t>ATON</w:t>
-      </w:r>
-      <w:r>
-        <w:rPr>
-          <w:w w:val="110"/>
-        </w:rPr>
-        <w:t xml:space="preserve">: </w:t>
+        <w:t xml:space="preserve">EATON: </w:t>
       </w:r>
       <w:r>
         <w:rPr>
@@ -9866,21 +9178,7 @@
           <w:szCs w:val="24"/>
         </w:rPr>
         <w:tab/>
-        <w:t>E</w:t>
-      </w:r>
-      <w:r>
-        <w:rPr>
-          <w:sz w:val="24"/>
-          <w:szCs w:val="24"/>
-        </w:rPr>
-        <w:t>CHTERHOFF</w:t>
-      </w:r>
-      <w:r>
-        <w:rPr>
-          <w:sz w:val="24"/>
-          <w:szCs w:val="24"/>
-        </w:rPr>
-        <w:t>,</w:t>
+        <w:t>ECHTERHOFF,</w:t>
       </w:r>
       <w:r>
         <w:rPr>
@@ -10287,44 +9585,14 @@
           <w:sz w:val="24"/>
           <w:szCs w:val="24"/>
         </w:rPr>
-        <w:t>E</w:t>
-      </w:r>
-      <w:r>
-        <w:rPr>
-          <w:spacing w:val="9"/>
-          <w:sz w:val="24"/>
-          <w:szCs w:val="24"/>
-        </w:rPr>
-        <w:t>NGELMANN</w:t>
-      </w:r>
-      <w:r>
-        <w:rPr>
-          <w:spacing w:val="9"/>
-          <w:sz w:val="24"/>
-          <w:szCs w:val="24"/>
-        </w:rPr>
-        <w:t xml:space="preserve">, </w:t>
-      </w:r>
-      <w:r>
-        <w:rPr>
-          <w:sz w:val="24"/>
-          <w:szCs w:val="24"/>
-        </w:rPr>
-        <w:t>D.; H</w:t>
-      </w:r>
-      <w:r>
-        <w:rPr>
-          <w:sz w:val="24"/>
-          <w:szCs w:val="24"/>
-        </w:rPr>
-        <w:t>ERR</w:t>
-      </w:r>
-      <w:r>
-        <w:rPr>
-          <w:sz w:val="24"/>
-          <w:szCs w:val="24"/>
-        </w:rPr>
-        <w:t>, S.:</w:t>
+        <w:t xml:space="preserve">ENGELMANN, </w:t>
+      </w:r>
+      <w:r>
+        <w:rPr>
+          <w:sz w:val="24"/>
+          <w:szCs w:val="24"/>
+        </w:rPr>
+        <w:t>D.; HERR, S.:</w:t>
       </w:r>
       <w:r>
         <w:rPr>
@@ -10530,13 +9798,7 @@
       </w:r>
       <w:r>
         <w:tab/>
-        <w:t>E</w:t>
-      </w:r>
-      <w:r>
-        <w:t>IGENES</w:t>
-      </w:r>
-      <w:r>
-        <w:t>,</w:t>
+        <w:t>EIGENES,</w:t>
       </w:r>
       <w:r>
         <w:rPr>
@@ -10622,23 +9884,7 @@
           <w:sz w:val="24"/>
           <w:szCs w:val="24"/>
         </w:rPr>
-        <w:t>E</w:t>
-      </w:r>
-      <w:r>
-        <w:rPr>
-          <w:w w:val="95"/>
-          <w:sz w:val="24"/>
-          <w:szCs w:val="24"/>
-        </w:rPr>
-        <w:t>LLIS</w:t>
-      </w:r>
-      <w:r>
-        <w:rPr>
-          <w:w w:val="95"/>
-          <w:sz w:val="24"/>
-          <w:szCs w:val="24"/>
-        </w:rPr>
-        <w:t>,</w:t>
+        <w:t>ELLIS,</w:t>
       </w:r>
       <w:r>
         <w:rPr>
@@ -11030,13 +10276,7 @@
       </w:r>
       <w:r>
         <w:tab/>
-        <w:t>E</w:t>
-      </w:r>
-      <w:r>
-        <w:t>MILY</w:t>
-      </w:r>
-      <w:r>
-        <w:t>,</w:t>
+        <w:t>EMILY,</w:t>
       </w:r>
       <w:r>
         <w:rPr>
@@ -11210,35 +10450,7 @@
           <w:sz w:val="24"/>
           <w:szCs w:val="24"/>
         </w:rPr>
-        <w:t>E</w:t>
-      </w:r>
-      <w:r>
-        <w:rPr>
-          <w:sz w:val="24"/>
-          <w:szCs w:val="24"/>
-        </w:rPr>
-        <w:t>NGE</w:t>
-      </w:r>
-      <w:r>
-        <w:rPr>
-          <w:sz w:val="24"/>
-          <w:szCs w:val="24"/>
-        </w:rPr>
-        <w:t>-R</w:t>
-      </w:r>
-      <w:r>
-        <w:rPr>
-          <w:sz w:val="24"/>
-          <w:szCs w:val="24"/>
-        </w:rPr>
-        <w:t>OSENBLATT</w:t>
-      </w:r>
-      <w:r>
-        <w:rPr>
-          <w:sz w:val="24"/>
-          <w:szCs w:val="24"/>
-        </w:rPr>
-        <w:t>,</w:t>
+        <w:t>ENGE-ROSENBLATT,</w:t>
       </w:r>
       <w:r>
         <w:rPr>
@@ -11268,21 +10480,7 @@
           <w:sz w:val="24"/>
           <w:szCs w:val="24"/>
         </w:rPr>
-        <w:t>C</w:t>
-      </w:r>
-      <w:r>
-        <w:rPr>
-          <w:sz w:val="24"/>
-          <w:szCs w:val="24"/>
-        </w:rPr>
-        <w:t>LAUSS</w:t>
-      </w:r>
-      <w:r>
-        <w:rPr>
-          <w:sz w:val="24"/>
-          <w:szCs w:val="24"/>
-        </w:rPr>
-        <w:t>,</w:t>
+        <w:t>CLAUSS,</w:t>
       </w:r>
       <w:r>
         <w:rPr>
@@ -11313,7 +10511,45 @@
           <w:sz w:val="24"/>
           <w:szCs w:val="24"/>
         </w:rPr>
-        <w:t>S</w:t>
+        <w:t>SCHNEIDER,</w:t>
+      </w:r>
+      <w:r>
+        <w:rPr>
+          <w:spacing w:val="13"/>
+          <w:sz w:val="24"/>
+          <w:szCs w:val="24"/>
+        </w:rPr>
+        <w:t xml:space="preserve"> </w:t>
+      </w:r>
+      <w:r>
+        <w:rPr>
+          <w:sz w:val="24"/>
+          <w:szCs w:val="24"/>
+        </w:rPr>
+        <w:t>A.</w:t>
+      </w:r>
+      <w:r>
+        <w:rPr>
+          <w:spacing w:val="12"/>
+          <w:sz w:val="24"/>
+          <w:szCs w:val="24"/>
+        </w:rPr>
+        <w:t xml:space="preserve"> </w:t>
+      </w:r>
+      <w:r>
+        <w:rPr>
+          <w:sz w:val="24"/>
+          <w:szCs w:val="24"/>
+        </w:rPr>
+        <w:t>;</w:t>
+      </w:r>
+      <w:r>
+        <w:rPr>
+          <w:spacing w:val="19"/>
+          <w:sz w:val="24"/>
+          <w:szCs w:val="24"/>
+        </w:rPr>
+        <w:t xml:space="preserve"> </w:t>
       </w:r>
       <w:r>
         <w:rPr>
@@ -11321,77 +10557,7 @@
           <w:sz w:val="24"/>
           <w:szCs w:val="24"/>
         </w:rPr>
-        <w:t>CHNEIDER</w:t>
-      </w:r>
-      <w:r>
-        <w:rPr>
-          <w:spacing w:val="9"/>
-          <w:sz w:val="24"/>
-          <w:szCs w:val="24"/>
-        </w:rPr>
-        <w:t>,</w:t>
-      </w:r>
-      <w:r>
-        <w:rPr>
-          <w:spacing w:val="13"/>
-          <w:sz w:val="24"/>
-          <w:szCs w:val="24"/>
-        </w:rPr>
-        <w:t xml:space="preserve"> </w:t>
-      </w:r>
-      <w:r>
-        <w:rPr>
-          <w:sz w:val="24"/>
-          <w:szCs w:val="24"/>
-        </w:rPr>
-        <w:t>A.</w:t>
-      </w:r>
-      <w:r>
-        <w:rPr>
-          <w:spacing w:val="12"/>
-          <w:sz w:val="24"/>
-          <w:szCs w:val="24"/>
-        </w:rPr>
-        <w:t xml:space="preserve"> </w:t>
-      </w:r>
-      <w:r>
-        <w:rPr>
-          <w:sz w:val="24"/>
-          <w:szCs w:val="24"/>
-        </w:rPr>
-        <w:t>;</w:t>
-      </w:r>
-      <w:r>
-        <w:rPr>
-          <w:spacing w:val="19"/>
-          <w:sz w:val="24"/>
-          <w:szCs w:val="24"/>
-        </w:rPr>
-        <w:t xml:space="preserve"> </w:t>
-      </w:r>
-      <w:r>
-        <w:rPr>
-          <w:spacing w:val="9"/>
-          <w:sz w:val="24"/>
-          <w:szCs w:val="24"/>
-        </w:rPr>
-        <w:t>S</w:t>
-      </w:r>
-      <w:r>
-        <w:rPr>
-          <w:spacing w:val="9"/>
-          <w:sz w:val="24"/>
-          <w:szCs w:val="24"/>
-        </w:rPr>
-        <w:t>CHNEIDER</w:t>
-      </w:r>
-      <w:r>
-        <w:rPr>
-          <w:spacing w:val="9"/>
-          <w:sz w:val="24"/>
-          <w:szCs w:val="24"/>
-        </w:rPr>
-        <w:t>,</w:t>
+        <w:t>SCHNEIDER,</w:t>
       </w:r>
       <w:r>
         <w:rPr>
@@ -11506,15 +10672,7 @@
           <w:sz w:val="24"/>
           <w:szCs w:val="24"/>
         </w:rPr>
-        <w:t>; Dr</w:t>
-      </w:r>
-      <w:r>
-        <w:rPr>
-          <w:i/>
-          <w:sz w:val="24"/>
-          <w:szCs w:val="24"/>
-        </w:rPr>
-        <w:t>esden; Germany</w:t>
+        <w:t>; Dresden; Germany</w:t>
       </w:r>
       <w:r>
         <w:rPr>
@@ -11698,13 +10856,7 @@
       </w:r>
       <w:r>
         <w:tab/>
-        <w:t>E</w:t>
-      </w:r>
-      <w:r>
-        <w:t>RIC</w:t>
-      </w:r>
-      <w:r>
-        <w:t>,</w:t>
+        <w:t>ERIC,</w:t>
       </w:r>
       <w:r>
         <w:rPr>
@@ -11774,13 +10926,7 @@
       </w:r>
       <w:r>
         <w:tab/>
-        <w:t>E</w:t>
-      </w:r>
-      <w:r>
-        <w:t>RIC</w:t>
-      </w:r>
-      <w:r>
-        <w:t>,</w:t>
+        <w:t>ERIC,</w:t>
       </w:r>
       <w:r>
         <w:rPr>
@@ -11921,13 +11067,7 @@
         <w:tab/>
       </w:r>
       <w:r>
-        <w:t>F</w:t>
-      </w:r>
-      <w:r>
-        <w:t>ABRICIO</w:t>
-      </w:r>
-      <w:r>
-        <w:t>, T.:</w:t>
+        <w:t>FABRICIO, T.:</w:t>
       </w:r>
       <w:r>
         <w:rPr>
@@ -12073,13 +11213,7 @@
       </w:r>
       <w:r>
         <w:tab/>
-        <w:t>F</w:t>
-      </w:r>
-      <w:r>
-        <w:t>AIR</w:t>
-      </w:r>
-      <w:r>
-        <w:t>,</w:t>
+        <w:t>FAIR,</w:t>
       </w:r>
       <w:r>
         <w:rPr>
@@ -12154,21 +11288,7 @@
           <w:szCs w:val="24"/>
         </w:rPr>
         <w:tab/>
-        <w:t>F</w:t>
-      </w:r>
-      <w:r>
-        <w:rPr>
-          <w:sz w:val="24"/>
-          <w:szCs w:val="24"/>
-        </w:rPr>
-        <w:t>RAGOMENI</w:t>
-      </w:r>
-      <w:r>
-        <w:rPr>
-          <w:sz w:val="24"/>
-          <w:szCs w:val="24"/>
-        </w:rPr>
-        <w:t>,</w:t>
+        <w:t>FRAGOMENI,</w:t>
       </w:r>
       <w:r>
         <w:rPr>
@@ -12198,21 +11318,7 @@
           <w:sz w:val="24"/>
           <w:szCs w:val="24"/>
         </w:rPr>
-        <w:t>C</w:t>
-      </w:r>
-      <w:r>
-        <w:rPr>
-          <w:sz w:val="24"/>
-          <w:szCs w:val="24"/>
-        </w:rPr>
-        <w:t>HEN</w:t>
-      </w:r>
-      <w:r>
-        <w:rPr>
-          <w:sz w:val="24"/>
-          <w:szCs w:val="24"/>
-        </w:rPr>
-        <w:t>,</w:t>
+        <w:t>CHEN,</w:t>
       </w:r>
       <w:r>
         <w:rPr>
@@ -13105,19 +12211,7 @@
         <w:rPr>
           <w:spacing w:val="9"/>
         </w:rPr>
-        <w:t>F</w:t>
-      </w:r>
-      <w:r>
-        <w:rPr>
-          <w:spacing w:val="9"/>
-        </w:rPr>
-        <w:t>ILAMENTPREIS</w:t>
-      </w:r>
-      <w:r>
-        <w:rPr>
-          <w:spacing w:val="9"/>
-        </w:rPr>
-        <w:t>:</w:t>
+        <w:t>FILAMENTPREIS:</w:t>
       </w:r>
       <w:r>
         <w:rPr>
@@ -13212,19 +12306,7 @@
           <w:w w:val="105"/>
         </w:rPr>
         <w:tab/>
-        <w:t>F</w:t>
-      </w:r>
-      <w:r>
-        <w:rPr>
-          <w:w w:val="105"/>
-        </w:rPr>
-        <w:t>INDER</w:t>
-      </w:r>
-      <w:r>
-        <w:rPr>
-          <w:w w:val="105"/>
-        </w:rPr>
-        <w:t>, D. M.:</w:t>
+        <w:t>FINDER, D. M.:</w:t>
       </w:r>
       <w:r>
         <w:rPr>
@@ -13319,13 +12401,7 @@
           <w:rPr>
             <w:w w:val="110"/>
           </w:rPr>
-          <w:t>//www.design</w:t>
-        </w:r>
-        <w:r>
-          <w:rPr>
-            <w:w w:val="110"/>
-          </w:rPr>
-          <w:t>methodsfinder.com/methods/letter-to-</w:t>
+          <w:t>//www.designmethodsfinder.com/methods/letter-to-</w:t>
         </w:r>
       </w:hyperlink>
       <w:r>
@@ -13365,13 +12441,7 @@
       </w:r>
       <w:r>
         <w:tab/>
-        <w:t>F</w:t>
-      </w:r>
-      <w:r>
-        <w:t>LIPSNACK</w:t>
-      </w:r>
-      <w:r>
-        <w:t>:</w:t>
+        <w:t>FLIPSNACK:</w:t>
       </w:r>
       <w:r>
         <w:rPr>
@@ -13420,13 +12490,7 @@
           <w:rPr>
             <w:w w:val="120"/>
           </w:rPr>
-          <w:t>https://www.flipsnack.com</w:t>
-        </w:r>
-        <w:r>
-          <w:rPr>
-            <w:w w:val="120"/>
-          </w:rPr>
-          <w:t>/digital-brochure</w:t>
+          <w:t>https://www.flipsnack.com/digital-brochure</w:t>
         </w:r>
       </w:hyperlink>
     </w:p>
@@ -13444,13 +12508,7 @@
       </w:r>
       <w:r>
         <w:tab/>
-        <w:t>F</w:t>
-      </w:r>
-      <w:r>
-        <w:t>OUNDATION</w:t>
-      </w:r>
-      <w:r>
-        <w:t>,</w:t>
+        <w:t>FOUNDATION,</w:t>
       </w:r>
       <w:r>
         <w:rPr>
@@ -13814,13 +12872,7 @@
       </w:r>
       <w:r>
         <w:tab/>
-        <w:t>F</w:t>
-      </w:r>
-      <w:r>
-        <w:t>RAUNHOFER</w:t>
-      </w:r>
-      <w:r>
-        <w:t>,</w:t>
+        <w:t>FRAUNHOFER,</w:t>
       </w:r>
       <w:r>
         <w:rPr>
@@ -13902,23 +12954,14 @@
         <w:ind w:right="1776" w:hanging="1276"/>
       </w:pPr>
       <w:r>
-        <w:t>[</w:t>
-      </w:r>
-      <w:r>
-        <w:t>Gab18]</w:t>
+        <w:t>[Gab18]</w:t>
       </w:r>
       <w:r>
         <w:tab/>
       </w:r>
       <w:r>
         <w:tab/>
-        <w:t>G</w:t>
-      </w:r>
-      <w:r>
-        <w:t>ABRIEL</w:t>
-      </w:r>
-      <w:r>
-        <w:t>,</w:t>
+        <w:t>GABRIEL,</w:t>
       </w:r>
       <w:r>
         <w:rPr>
@@ -14054,10 +13097,7 @@
       </w:r>
       <w:hyperlink r:id="rId116">
         <w:r>
-          <w:t>https://www.potentash.com/2018/</w:t>
-        </w:r>
-        <w:r>
-          <w:t>04/07/</w:t>
+          <w:t>https://www.potentash.com/2018/04/07/</w:t>
         </w:r>
       </w:hyperlink>
     </w:p>
@@ -14472,21 +13512,7 @@
           <w:szCs w:val="24"/>
         </w:rPr>
         <w:tab/>
-        <w:t>G</w:t>
-      </w:r>
-      <w:r>
-        <w:rPr>
-          <w:sz w:val="24"/>
-          <w:szCs w:val="24"/>
-        </w:rPr>
-        <w:t>AUSEMEIER</w:t>
-      </w:r>
-      <w:r>
-        <w:rPr>
-          <w:sz w:val="24"/>
-          <w:szCs w:val="24"/>
-        </w:rPr>
-        <w:t>,</w:t>
+        <w:t>GAUSEMEIER,</w:t>
       </w:r>
       <w:r>
         <w:rPr>
@@ -14516,21 +13542,7 @@
           <w:sz w:val="24"/>
           <w:szCs w:val="24"/>
         </w:rPr>
-        <w:t>B</w:t>
-      </w:r>
-      <w:r>
-        <w:rPr>
-          <w:sz w:val="24"/>
-          <w:szCs w:val="24"/>
-        </w:rPr>
-        <w:t>RANDIS</w:t>
-      </w:r>
-      <w:r>
-        <w:rPr>
-          <w:sz w:val="24"/>
-          <w:szCs w:val="24"/>
-        </w:rPr>
-        <w:t>,</w:t>
+        <w:t>BRANDIS,</w:t>
       </w:r>
       <w:r>
         <w:rPr>
@@ -14575,21 +13587,7 @@
           <w:sz w:val="24"/>
           <w:szCs w:val="24"/>
         </w:rPr>
-        <w:t>K</w:t>
-      </w:r>
-      <w:r>
-        <w:rPr>
-          <w:sz w:val="24"/>
-          <w:szCs w:val="24"/>
-        </w:rPr>
-        <w:t>AISER</w:t>
-      </w:r>
-      <w:r>
-        <w:rPr>
-          <w:sz w:val="24"/>
-          <w:szCs w:val="24"/>
-        </w:rPr>
-        <w:t>,</w:t>
+        <w:t>KAISER,</w:t>
       </w:r>
       <w:r>
         <w:rPr>
@@ -16384,13 +15382,7 @@
       </w:r>
       <w:r>
         <w:tab/>
-        <w:t>G</w:t>
-      </w:r>
-      <w:r>
-        <w:t>ENARO</w:t>
-      </w:r>
-      <w:r>
-        <w:t>,</w:t>
+        <w:t>GENARO,</w:t>
       </w:r>
       <w:r>
         <w:rPr>
@@ -16507,13 +15499,7 @@
       </w:r>
       <w:r>
         <w:tab/>
-        <w:t>G</w:t>
-      </w:r>
-      <w:r>
-        <w:t>EORG</w:t>
-      </w:r>
-      <w:r>
-        <w:t>,</w:t>
+        <w:t>GEORG,</w:t>
       </w:r>
       <w:r>
         <w:rPr>
@@ -16582,21 +15568,7 @@
           <w:szCs w:val="24"/>
         </w:rPr>
         <w:tab/>
-        <w:t>G</w:t>
-      </w:r>
-      <w:r>
-        <w:rPr>
-          <w:sz w:val="24"/>
-          <w:szCs w:val="24"/>
-        </w:rPr>
-        <w:t>AROUSI</w:t>
-      </w:r>
-      <w:r>
-        <w:rPr>
-          <w:sz w:val="24"/>
-          <w:szCs w:val="24"/>
-        </w:rPr>
-        <w:t>,</w:t>
+        <w:t>GAROUSI,</w:t>
       </w:r>
       <w:r>
         <w:rPr>
@@ -16627,7 +15599,30 @@
           <w:sz w:val="24"/>
           <w:szCs w:val="24"/>
         </w:rPr>
-        <w:t>F</w:t>
+        <w:t>FELDERER,</w:t>
+      </w:r>
+      <w:r>
+        <w:rPr>
+          <w:spacing w:val="7"/>
+          <w:sz w:val="24"/>
+          <w:szCs w:val="24"/>
+        </w:rPr>
+        <w:t xml:space="preserve"> </w:t>
+      </w:r>
+      <w:r>
+        <w:rPr>
+          <w:sz w:val="24"/>
+          <w:szCs w:val="24"/>
+        </w:rPr>
+        <w:t>M.;</w:t>
+      </w:r>
+      <w:r>
+        <w:rPr>
+          <w:spacing w:val="14"/>
+          <w:sz w:val="24"/>
+          <w:szCs w:val="24"/>
+        </w:rPr>
+        <w:t xml:space="preserve"> </w:t>
       </w:r>
       <w:r>
         <w:rPr>
@@ -16635,15 +15630,7 @@
           <w:sz w:val="24"/>
           <w:szCs w:val="24"/>
         </w:rPr>
-        <w:t>ELDERER</w:t>
-      </w:r>
-      <w:r>
-        <w:rPr>
-          <w:spacing w:val="9"/>
-          <w:sz w:val="24"/>
-          <w:szCs w:val="24"/>
-        </w:rPr>
-        <w:t>,</w:t>
+        <w:t>KARAPICAK,</w:t>
       </w:r>
       <w:r>
         <w:rPr>
@@ -16658,7 +15645,22 @@
           <w:sz w:val="24"/>
           <w:szCs w:val="24"/>
         </w:rPr>
-        <w:t>M.;</w:t>
+        <w:t>C.</w:t>
+      </w:r>
+      <w:r>
+        <w:rPr>
+          <w:spacing w:val="7"/>
+          <w:sz w:val="24"/>
+          <w:szCs w:val="24"/>
+        </w:rPr>
+        <w:t xml:space="preserve"> </w:t>
+      </w:r>
+      <w:r>
+        <w:rPr>
+          <w:sz w:val="24"/>
+          <w:szCs w:val="24"/>
+        </w:rPr>
+        <w:t>;</w:t>
       </w:r>
       <w:r>
         <w:rPr>
@@ -16670,86 +15672,10 @@
       </w:r>
       <w:r>
         <w:rPr>
-          <w:spacing w:val="9"/>
-          <w:sz w:val="24"/>
-          <w:szCs w:val="24"/>
-        </w:rPr>
-        <w:t>K</w:t>
-      </w:r>
-      <w:r>
-        <w:rPr>
-          <w:spacing w:val="9"/>
-          <w:sz w:val="24"/>
-          <w:szCs w:val="24"/>
-        </w:rPr>
-        <w:t>ARAPICAK</w:t>
-      </w:r>
-      <w:r>
-        <w:rPr>
-          <w:spacing w:val="9"/>
-          <w:sz w:val="24"/>
-          <w:szCs w:val="24"/>
-        </w:rPr>
-        <w:t>,</w:t>
-      </w:r>
-      <w:r>
-        <w:rPr>
-          <w:spacing w:val="7"/>
-          <w:sz w:val="24"/>
-          <w:szCs w:val="24"/>
-        </w:rPr>
-        <w:t xml:space="preserve"> </w:t>
-      </w:r>
-      <w:r>
-        <w:rPr>
-          <w:sz w:val="24"/>
-          <w:szCs w:val="24"/>
-        </w:rPr>
-        <w:t>C.</w:t>
-      </w:r>
-      <w:r>
-        <w:rPr>
-          <w:spacing w:val="7"/>
-          <w:sz w:val="24"/>
-          <w:szCs w:val="24"/>
-        </w:rPr>
-        <w:t xml:space="preserve"> </w:t>
-      </w:r>
-      <w:r>
-        <w:rPr>
-          <w:sz w:val="24"/>
-          <w:szCs w:val="24"/>
-        </w:rPr>
-        <w:t>;</w:t>
-      </w:r>
-      <w:r>
-        <w:rPr>
-          <w:spacing w:val="14"/>
-          <w:sz w:val="24"/>
-          <w:szCs w:val="24"/>
-        </w:rPr>
-        <w:t xml:space="preserve"> </w:t>
-      </w:r>
-      <w:r>
-        <w:rPr>
-          <w:sz w:val="24"/>
-          <w:szCs w:val="24"/>
-        </w:rPr>
-        <w:t>Y</w:t>
-      </w:r>
-      <w:r>
-        <w:rPr>
-          <w:sz w:val="24"/>
-          <w:szCs w:val="24"/>
-        </w:rPr>
-        <w:t>ILMAZ</w:t>
-      </w:r>
-      <w:r>
-        <w:rPr>
-          <w:sz w:val="24"/>
-          <w:szCs w:val="24"/>
-        </w:rPr>
-        <w:t>,</w:t>
+          <w:sz w:val="24"/>
+          <w:szCs w:val="24"/>
+        </w:rPr>
+        <w:t>YILMAZ,</w:t>
       </w:r>
       <w:r>
         <w:rPr>
@@ -16964,13 +15890,7 @@
       </w:r>
       <w:r>
         <w:tab/>
-        <w:t>G</w:t>
-      </w:r>
-      <w:r>
-        <w:t>OPALAKRISHNAN</w:t>
-      </w:r>
-      <w:r>
-        <w:t>,</w:t>
+        <w:t>GOPALAKRISHNAN,</w:t>
       </w:r>
       <w:r>
         <w:rPr>
@@ -16991,19 +15911,7 @@
         <w:rPr>
           <w:spacing w:val="9"/>
         </w:rPr>
-        <w:t>G</w:t>
-      </w:r>
-      <w:r>
-        <w:rPr>
-          <w:spacing w:val="9"/>
-        </w:rPr>
-        <w:t>ANESHKUMAR</w:t>
-      </w:r>
-      <w:r>
-        <w:rPr>
-          <w:spacing w:val="9"/>
-        </w:rPr>
-        <w:t>,</w:t>
+        <w:t>GANESHKUMAR,</w:t>
       </w:r>
       <w:r>
         <w:rPr>
@@ -17084,10 +15992,7 @@
         <w:t xml:space="preserve"> </w:t>
       </w:r>
       <w:r>
-        <w:t>evide</w:t>
-      </w:r>
-      <w:r>
-        <w:t>nce</w:t>
+        <w:t>evidence</w:t>
       </w:r>
       <w:r>
         <w:rPr>
@@ -17363,21 +16268,7 @@
           <w:szCs w:val="24"/>
         </w:rPr>
         <w:tab/>
-        <w:t>G</w:t>
-      </w:r>
-      <w:r>
-        <w:rPr>
-          <w:sz w:val="24"/>
-          <w:szCs w:val="24"/>
-        </w:rPr>
-        <w:t>KATZIDOU</w:t>
-      </w:r>
-      <w:r>
-        <w:rPr>
-          <w:sz w:val="24"/>
-          <w:szCs w:val="24"/>
-        </w:rPr>
-        <w:t>,</w:t>
+        <w:t>GKATZIDOU,</w:t>
       </w:r>
       <w:r>
         <w:rPr>
@@ -17407,21 +16298,7 @@
           <w:sz w:val="24"/>
           <w:szCs w:val="24"/>
         </w:rPr>
-        <w:t>G</w:t>
-      </w:r>
-      <w:r>
-        <w:rPr>
-          <w:sz w:val="24"/>
-          <w:szCs w:val="24"/>
-        </w:rPr>
-        <w:t>IACOMIN</w:t>
-      </w:r>
-      <w:r>
-        <w:rPr>
-          <w:sz w:val="24"/>
-          <w:szCs w:val="24"/>
-        </w:rPr>
-        <w:t>,</w:t>
+        <w:t>GIACOMIN,</w:t>
       </w:r>
       <w:r>
         <w:rPr>
@@ -17466,21 +16343,7 @@
           <w:sz w:val="24"/>
           <w:szCs w:val="24"/>
         </w:rPr>
-        <w:t>S</w:t>
-      </w:r>
-      <w:r>
-        <w:rPr>
-          <w:sz w:val="24"/>
-          <w:szCs w:val="24"/>
-        </w:rPr>
-        <w:t>KRYPCHUK</w:t>
-      </w:r>
-      <w:r>
-        <w:rPr>
-          <w:sz w:val="24"/>
-          <w:szCs w:val="24"/>
-        </w:rPr>
-        <w:t>,</w:t>
+        <w:t>SKRYPCHUK,</w:t>
       </w:r>
       <w:r>
         <w:rPr>
@@ -17651,13 +16514,7 @@
       </w:r>
       <w:r>
         <w:tab/>
-        <w:t>G</w:t>
-      </w:r>
-      <w:r>
-        <w:t>LEN</w:t>
-      </w:r>
-      <w:r>
-        <w:t>,</w:t>
+        <w:t>GLEN,</w:t>
       </w:r>
       <w:r>
         <w:rPr>
@@ -17779,13 +16636,7 @@
       </w:r>
       <w:r>
         <w:tab/>
-        <w:t>G</w:t>
-      </w:r>
-      <w:r>
-        <w:t>OBERVILLE</w:t>
-      </w:r>
-      <w:r>
-        <w:t>,</w:t>
+        <w:t>GOBERVILLE,</w:t>
       </w:r>
       <w:r>
         <w:rPr>
@@ -17875,10 +16726,7 @@
         <w:t xml:space="preserve"> </w:t>
       </w:r>
       <w:r>
-        <w:t>of Clinical Sites Staff in Success</w:t>
-      </w:r>
-      <w:r>
-        <w:t>ful Patient Recruitment Rates. (2006).</w:t>
+        <w:t>of Clinical Sites Staff in Successful Patient Recruitment Rates. (2006).</w:t>
       </w:r>
       <w:r>
         <w:rPr>
@@ -17915,13 +16763,7 @@
         <w:rPr>
           <w:w w:val="120"/>
         </w:rPr>
-        <w:t>and_Recruitment_Strategies_Train</w:t>
-      </w:r>
-      <w:r>
-        <w:rPr>
-          <w:w w:val="120"/>
-        </w:rPr>
-        <w:t>ing_of_Clinical_Sites</w:t>
+        <w:t>and_Recruitment_Strategies_Training_of_Clinical_Sites</w:t>
       </w:r>
       <w:proofErr w:type="spellEnd"/>
       <w:r>
@@ -17961,13 +16803,7 @@
       </w:r>
       <w:r>
         <w:tab/>
-        <w:t>G</w:t>
-      </w:r>
-      <w:r>
-        <w:t>RACE</w:t>
-      </w:r>
-      <w:r>
-        <w:t>,</w:t>
+        <w:t>GRACE,</w:t>
       </w:r>
       <w:r>
         <w:rPr>
@@ -18054,13 +16890,7 @@
           <w:rPr>
             <w:w w:val="120"/>
           </w:rPr>
-          <w:t>basic-uiux-design-concept-difference-between-wireframe-</w:t>
-        </w:r>
-        <w:r>
-          <w:rPr>
-            <w:w w:val="120"/>
-          </w:rPr>
-          <w:t>prototype</w:t>
+          <w:t>basic-uiux-design-concept-difference-between-wireframe-prototype</w:t>
         </w:r>
       </w:hyperlink>
     </w:p>
@@ -18435,13 +17265,7 @@
         <w:t xml:space="preserve"> </w:t>
       </w:r>
       <w:r>
-        <w:t>C</w:t>
-      </w:r>
-      <w:r>
-        <w:t>LEMATIDE</w:t>
-      </w:r>
-      <w:r>
-        <w:t>,</w:t>
+        <w:t>CLEMATIDE,</w:t>
       </w:r>
       <w:r>
         <w:rPr>
@@ -18468,13 +17292,7 @@
         <w:t xml:space="preserve"> </w:t>
       </w:r>
       <w:r>
-        <w:t>E</w:t>
-      </w:r>
-      <w:r>
-        <w:t>LLENDORFF</w:t>
-      </w:r>
-      <w:r>
-        <w:t>,</w:t>
+        <w:t>ELLENDORFF,</w:t>
       </w:r>
       <w:r>
         <w:rPr>
@@ -18626,13 +17444,7 @@
       </w:r>
       <w:r>
         <w:tab/>
-        <w:t>G</w:t>
-      </w:r>
-      <w:r>
-        <w:t>ROUP</w:t>
-      </w:r>
-      <w:r>
-        <w:t>,</w:t>
+        <w:t>GROUP,</w:t>
       </w:r>
       <w:r>
         <w:rPr>
@@ -19003,13 +17815,7 @@
       </w:r>
       <w:r>
         <w:tab/>
-        <w:t>G</w:t>
-      </w:r>
-      <w:r>
-        <w:t>TEC</w:t>
-      </w:r>
-      <w:r>
-        <w:t>:</w:t>
+        <w:t>GTEC:</w:t>
       </w:r>
       <w:r>
         <w:rPr>
@@ -19083,13 +17889,7 @@
           <w:rPr>
             <w:w w:val="115"/>
           </w:rPr>
-          <w:t>https://www.gt</w:t>
-        </w:r>
-        <w:r>
-          <w:rPr>
-            <w:w w:val="115"/>
-          </w:rPr>
-          <w:t>ec.at/2019/12/11/</w:t>
+          <w:t>https://www.gtec.at/2019/12/11/</w:t>
         </w:r>
       </w:hyperlink>
     </w:p>
@@ -19137,21 +17937,7 @@
           <w:sz w:val="24"/>
           <w:szCs w:val="24"/>
         </w:rPr>
-        <w:t>G</w:t>
-      </w:r>
-      <w:r>
-        <w:rPr>
-          <w:sz w:val="24"/>
-          <w:szCs w:val="24"/>
-        </w:rPr>
-        <w:t>EITZ</w:t>
-      </w:r>
-      <w:r>
-        <w:rPr>
-          <w:sz w:val="24"/>
-          <w:szCs w:val="24"/>
-        </w:rPr>
-        <w:t>,</w:t>
+        <w:t>GEITZ,</w:t>
       </w:r>
       <w:r>
         <w:rPr>
@@ -19181,21 +17967,7 @@
           <w:sz w:val="24"/>
           <w:szCs w:val="24"/>
         </w:rPr>
-        <w:t>V</w:t>
-      </w:r>
-      <w:r>
-        <w:rPr>
-          <w:sz w:val="24"/>
-          <w:szCs w:val="24"/>
-        </w:rPr>
-        <w:t>ATER</w:t>
-      </w:r>
-      <w:r>
-        <w:rPr>
-          <w:sz w:val="24"/>
-          <w:szCs w:val="24"/>
-        </w:rPr>
-        <w:t>,</w:t>
+        <w:t>VATER,</w:t>
       </w:r>
       <w:r>
         <w:rPr>
@@ -19241,39 +18013,7 @@
           <w:sz w:val="24"/>
           <w:szCs w:val="24"/>
         </w:rPr>
-        <w:t>Z</w:t>
-      </w:r>
-      <w:r>
-        <w:rPr>
-          <w:spacing w:val="9"/>
-          <w:sz w:val="24"/>
-          <w:szCs w:val="24"/>
-        </w:rPr>
-        <w:t>IMMER</w:t>
-      </w:r>
-      <w:r>
-        <w:rPr>
-          <w:spacing w:val="9"/>
-          <w:sz w:val="24"/>
-          <w:szCs w:val="24"/>
-        </w:rPr>
-        <w:t>-M</w:t>
-      </w:r>
-      <w:r>
-        <w:rPr>
-          <w:spacing w:val="9"/>
-          <w:sz w:val="24"/>
-          <w:szCs w:val="24"/>
-        </w:rPr>
-        <w:t>ERKLE</w:t>
-      </w:r>
-      <w:r>
-        <w:rPr>
-          <w:spacing w:val="9"/>
-          <w:sz w:val="24"/>
-          <w:szCs w:val="24"/>
-        </w:rPr>
-        <w:t>,</w:t>
+        <w:t>ZIMMER-MERKLE,</w:t>
       </w:r>
       <w:r>
         <w:rPr>
@@ -19725,13 +18465,7 @@
       </w:r>
       <w:r>
         <w:tab/>
-        <w:t>H</w:t>
-      </w:r>
-      <w:r>
-        <w:t>ANNAY</w:t>
-      </w:r>
-      <w:r>
-        <w:t>,</w:t>
+        <w:t>HANNAY,</w:t>
       </w:r>
       <w:r>
         <w:rPr>
@@ -19848,13 +18582,7 @@
       </w:r>
       <w:r>
         <w:tab/>
-        <w:t>H</w:t>
-      </w:r>
-      <w:r>
-        <w:t>ATFIELD</w:t>
-      </w:r>
-      <w:r>
-        <w:t>,</w:t>
+        <w:t>HATFIELD,</w:t>
       </w:r>
       <w:r>
         <w:rPr>
@@ -19863,10 +18591,7 @@
         <w:t xml:space="preserve"> </w:t>
       </w:r>
       <w:r>
-        <w:t>S.</w:t>
-      </w:r>
-      <w:r>
-        <w:t>:</w:t>
+        <w:t>S.:</w:t>
       </w:r>
       <w:r>
         <w:rPr>
@@ -20003,13 +18728,7 @@
           <w:rPr>
             <w:w w:val="110"/>
           </w:rPr>
-          <w:t>https://maker.pro/pcb/tutori</w:t>
-        </w:r>
-        <w:r>
-          <w:rPr>
-            <w:w w:val="110"/>
-          </w:rPr>
-          <w:t>al/</w:t>
+          <w:t>https://maker.pro/pcb/tutorial/</w:t>
         </w:r>
       </w:hyperlink>
       <w:r>
@@ -20070,13 +18789,7 @@
       </w:r>
       <w:r>
         <w:tab/>
-        <w:t>H</w:t>
-      </w:r>
-      <w:r>
-        <w:t>EIBECK</w:t>
-      </w:r>
-      <w:r>
-        <w:t>,</w:t>
+        <w:t>HEIBECK,</w:t>
       </w:r>
       <w:r>
         <w:rPr>
@@ -20433,12 +19146,7 @@
       </w:r>
       <w:r>
         <w:tab/>
-      </w:r>
-      <w:r>
-        <w:t>HELP</w:t>
-      </w:r>
-      <w:r>
-        <w:t>,</w:t>
+        <w:t>HELP,</w:t>
       </w:r>
       <w:r>
         <w:rPr>
@@ -20576,13 +19284,7 @@
       </w:r>
       <w:r>
         <w:tab/>
-        <w:t>H</w:t>
-      </w:r>
-      <w:r>
-        <w:t>ERMANN</w:t>
-      </w:r>
-      <w:r>
-        <w:t>,</w:t>
+        <w:t>HERMANN,</w:t>
       </w:r>
       <w:r>
         <w:rPr>
@@ -20945,19 +19647,7 @@
         <w:rPr>
           <w:spacing w:val="9"/>
         </w:rPr>
-        <w:t>H</w:t>
-      </w:r>
-      <w:r>
-        <w:rPr>
-          <w:spacing w:val="9"/>
-        </w:rPr>
-        <w:t>IVENTIVE</w:t>
-      </w:r>
-      <w:r>
-        <w:rPr>
-          <w:spacing w:val="9"/>
-        </w:rPr>
-        <w:t>:</w:t>
+        <w:t>HIVENTIVE:</w:t>
       </w:r>
       <w:r>
         <w:rPr>
@@ -21113,13 +19803,7 @@
         <w:tab/>
       </w:r>
       <w:r>
-        <w:t>H</w:t>
-      </w:r>
-      <w:r>
-        <w:t>AWKINS</w:t>
-      </w:r>
-      <w:r>
-        <w:t>,</w:t>
+        <w:t>HAWKINS,</w:t>
       </w:r>
       <w:r>
         <w:rPr>
@@ -21137,13 +19821,7 @@
         <w:t xml:space="preserve"> </w:t>
       </w:r>
       <w:r>
-        <w:t>M</w:t>
-      </w:r>
-      <w:r>
-        <w:t>ARK</w:t>
-      </w:r>
-      <w:r>
-        <w:t>,</w:t>
+        <w:t>MARK,</w:t>
       </w:r>
       <w:r>
         <w:rPr>
@@ -21201,13 +19879,7 @@
           <w:rPr>
             <w:w w:val="105"/>
           </w:rPr>
-          <w:t>https://www.computerhistory.org/revolut</w:t>
-        </w:r>
-        <w:r>
-          <w:rPr>
-            <w:w w:val="105"/>
-          </w:rPr>
-          <w:t>ion/</w:t>
+          <w:t>https://www.computerhistory.org/revolution/</w:t>
         </w:r>
       </w:hyperlink>
       <w:r>
@@ -21295,19 +19967,7 @@
         <w:rPr>
           <w:spacing w:val="9"/>
         </w:rPr>
-        <w:t>H</w:t>
-      </w:r>
-      <w:r>
-        <w:rPr>
-          <w:spacing w:val="9"/>
-        </w:rPr>
-        <w:t>OCHHEIM</w:t>
-      </w:r>
-      <w:r>
-        <w:rPr>
-          <w:spacing w:val="9"/>
-        </w:rPr>
-        <w:t>,</w:t>
+        <w:t>HOCHHEIM,</w:t>
       </w:r>
       <w:r>
         <w:rPr>
@@ -21401,13 +20061,7 @@
       </w:r>
       <w:r>
         <w:tab/>
-        <w:t>H</w:t>
-      </w:r>
-      <w:r>
-        <w:t>OMMER</w:t>
-      </w:r>
-      <w:r>
-        <w:t>,</w:t>
+        <w:t>HOMMER,</w:t>
       </w:r>
       <w:r>
         <w:rPr>
@@ -21551,13 +20205,7 @@
         <w:tab/>
       </w:r>
       <w:r>
-        <w:t>H</w:t>
-      </w:r>
-      <w:r>
-        <w:t>OOP</w:t>
-      </w:r>
-      <w:r>
-        <w:t>, H. W. S. S. T.:</w:t>
+        <w:t>HOOP, H. W. S. S. T.:</w:t>
       </w:r>
       <w:r>
         <w:rPr>
@@ -21647,10 +20295,7 @@
         <w:t xml:space="preserve"> </w:t>
       </w:r>
       <w:r>
-        <w:t>B</w:t>
-      </w:r>
-      <w:r>
-        <w:t>riefs</w:t>
+        <w:t>Briefs</w:t>
       </w:r>
       <w:r>
         <w:rPr>
@@ -21774,23 +20419,7 @@
           <w:sz w:val="24"/>
           <w:szCs w:val="24"/>
         </w:rPr>
-        <w:t>H</w:t>
-      </w:r>
-      <w:r>
-        <w:rPr>
-          <w:spacing w:val="9"/>
-          <w:sz w:val="24"/>
-          <w:szCs w:val="24"/>
-        </w:rPr>
-        <w:t>ERMANNS</w:t>
-      </w:r>
-      <w:r>
-        <w:rPr>
-          <w:spacing w:val="9"/>
-          <w:sz w:val="24"/>
-          <w:szCs w:val="24"/>
-        </w:rPr>
-        <w:t>,</w:t>
+        <w:t>HERMANNS,</w:t>
       </w:r>
       <w:r>
         <w:rPr>
@@ -21820,21 +20449,7 @@
           <w:sz w:val="24"/>
           <w:szCs w:val="24"/>
         </w:rPr>
-        <w:t>P</w:t>
-      </w:r>
-      <w:r>
-        <w:rPr>
-          <w:sz w:val="24"/>
-          <w:szCs w:val="24"/>
-        </w:rPr>
-        <w:t>RIESS</w:t>
-      </w:r>
-      <w:r>
-        <w:rPr>
-          <w:sz w:val="24"/>
-          <w:szCs w:val="24"/>
-        </w:rPr>
-        <w:t>,</w:t>
+        <w:t>PRIESS,</w:t>
       </w:r>
       <w:r>
         <w:rPr>
@@ -22070,10 +20685,7 @@
         <w:tab/>
       </w:r>
       <w:r>
-        <w:t>I</w:t>
-      </w:r>
-      <w:r>
-        <w:t>NMAGINE</w:t>
+        <w:t>INMAGINE</w:t>
       </w:r>
       <w:r>
         <w:rPr>
@@ -22082,13 +20694,7 @@
         <w:t xml:space="preserve"> </w:t>
       </w:r>
       <w:r>
-        <w:t>L</w:t>
-      </w:r>
-      <w:r>
-        <w:t>AB</w:t>
-      </w:r>
-      <w:r>
-        <w:t>,</w:t>
+        <w:t>LAB,</w:t>
       </w:r>
       <w:r>
         <w:rPr>
@@ -22222,8 +20828,6 @@
       </w:r>
       <w:r>
         <w:tab/>
-      </w:r>
-      <w:r>
         <w:t>INDUSTRY</w:t>
       </w:r>
       <w:r>
@@ -22294,13 +20898,7 @@
       </w:r>
       <w:r>
         <w:tab/>
-        <w:t>I</w:t>
-      </w:r>
-      <w:r>
-        <w:t>NFORMATIK</w:t>
-      </w:r>
-      <w:r>
-        <w:t>, F. S.:</w:t>
+        <w:t>INFORMATIK, F. S.:</w:t>
       </w:r>
       <w:r>
         <w:rPr>
@@ -22406,13 +21004,7 @@
       </w:r>
       <w:r>
         <w:tab/>
-        <w:t>I</w:t>
-      </w:r>
-      <w:r>
-        <w:t>NLOOX</w:t>
-      </w:r>
-      <w:r>
-        <w:t>:</w:t>
+        <w:t>INLOOX:</w:t>
       </w:r>
       <w:r>
         <w:rPr>
@@ -22530,13 +21122,7 @@
       </w:r>
       <w:r>
         <w:tab/>
-        <w:t>I</w:t>
-      </w:r>
-      <w:r>
-        <w:t>NNOVATIVE</w:t>
-      </w:r>
-      <w:r>
-        <w:t>, A.</w:t>
+        <w:t>INNOVATIVE, A.</w:t>
       </w:r>
       <w:r>
         <w:rPr>
@@ -22621,13 +21207,7 @@
           <w:rPr>
             <w:w w:val="125"/>
           </w:rPr>
-          <w:t>https://r</w:t>
-        </w:r>
-        <w:r>
-          <w:rPr>
-            <w:w w:val="125"/>
-          </w:rPr>
-          <w:t>b.gy/6yb4ti</w:t>
+          <w:t>https://rb.gy/6yb4ti</w:t>
         </w:r>
       </w:hyperlink>
     </w:p>
@@ -22650,19 +21230,7 @@
         <w:rPr>
           <w:spacing w:val="9"/>
         </w:rPr>
-        <w:t>I</w:t>
-      </w:r>
-      <w:r>
-        <w:rPr>
-          <w:spacing w:val="9"/>
-        </w:rPr>
-        <w:t>NSTITUTE</w:t>
-      </w:r>
-      <w:r>
-        <w:rPr>
-          <w:spacing w:val="9"/>
-        </w:rPr>
-        <w:t>,</w:t>
+        <w:t>INSTITUTE,</w:t>
       </w:r>
       <w:r>
         <w:rPr>
@@ -22788,13 +21356,7 @@
         <w:rPr>
           <w:spacing w:val="9"/>
         </w:rPr>
-        <w:t>INSIDEEVS</w:t>
-      </w:r>
-      <w:r>
-        <w:rPr>
-          <w:spacing w:val="9"/>
-        </w:rPr>
-        <w:t>:</w:t>
+        <w:t>INSIDEEVS:</w:t>
       </w:r>
       <w:r>
         <w:rPr>
@@ -22927,10 +21489,7 @@
         <w:tab/>
       </w:r>
       <w:r>
-        <w:t>ISPIONAGE</w:t>
-      </w:r>
-      <w:r>
-        <w:t>:</w:t>
+        <w:t>ISPIONAGE:</w:t>
       </w:r>
       <w:r>
         <w:rPr>
@@ -23156,19 +21715,7 @@
           <w:w w:val="105"/>
         </w:rPr>
         <w:tab/>
-        <w:t>I</w:t>
-      </w:r>
-      <w:r>
-        <w:rPr>
-          <w:w w:val="105"/>
-        </w:rPr>
-        <w:t>TIMDP</w:t>
-      </w:r>
-      <w:r>
-        <w:rPr>
-          <w:w w:val="105"/>
-        </w:rPr>
-        <w:t>4:</w:t>
+        <w:t>ITIMDP4:</w:t>
       </w:r>
       <w:r>
         <w:rPr>
@@ -23207,13 +21754,7 @@
         <w:rPr>
           <w:w w:val="105"/>
         </w:rPr>
-        <w:t>m</w:t>
-      </w:r>
-      <w:r>
-        <w:rPr>
-          <w:w w:val="105"/>
-        </w:rPr>
-        <w:t>odelling.</w:t>
+        <w:t>modelling.</w:t>
       </w:r>
       <w:r>
         <w:rPr>
@@ -23250,13 +21791,7 @@
           <w:rPr>
             <w:w w:val="105"/>
           </w:rPr>
-          <w:t>/DP4Dev/Function_hierarchy_model</w:t>
-        </w:r>
-        <w:r>
-          <w:rPr>
-            <w:w w:val="105"/>
-          </w:rPr>
-          <w:t>ling.htm</w:t>
+          <w:t>/DP4Dev/Function_hierarchy_modelling.htm</w:t>
         </w:r>
       </w:hyperlink>
     </w:p>
@@ -23321,13 +21856,7 @@
       </w:r>
       <w:r>
         <w:tab/>
-        <w:t>J</w:t>
-      </w:r>
-      <w:r>
-        <w:t>ANE</w:t>
-      </w:r>
-      <w:r>
-        <w:t>:</w:t>
+        <w:t>JANE:</w:t>
       </w:r>
       <w:r>
         <w:rPr>
@@ -23481,13 +22010,7 @@
       </w:r>
       <w:r>
         <w:tab/>
-        <w:t>J</w:t>
-      </w:r>
-      <w:r>
-        <w:t>AY</w:t>
-      </w:r>
-      <w:r>
-        <w:t>,</w:t>
+        <w:t>JAY,</w:t>
       </w:r>
       <w:r>
         <w:rPr>
@@ -23548,13 +22071,7 @@
       </w:r>
       <w:r>
         <w:tab/>
-        <w:t>J</w:t>
-      </w:r>
-      <w:r>
-        <w:t>AY</w:t>
-      </w:r>
-      <w:r>
-        <w:t>,</w:t>
+        <w:t>JAY,</w:t>
       </w:r>
       <w:r>
         <w:rPr>
@@ -23735,21 +22252,7 @@
           <w:szCs w:val="24"/>
         </w:rPr>
         <w:tab/>
-        <w:t>J</w:t>
-      </w:r>
-      <w:r>
-        <w:rPr>
-          <w:sz w:val="24"/>
-          <w:szCs w:val="24"/>
-        </w:rPr>
-        <w:t>IN</w:t>
-      </w:r>
-      <w:r>
-        <w:rPr>
-          <w:sz w:val="24"/>
-          <w:szCs w:val="24"/>
-        </w:rPr>
-        <w:t>, Z.:</w:t>
+        <w:t>JIN, Z.:</w:t>
       </w:r>
       <w:r>
         <w:rPr>
@@ -23858,19 +22361,7 @@
       </w:r>
       <w:r>
         <w:tab/>
-        <w:t>J</w:t>
-      </w:r>
-      <w:r>
-        <w:t>AY</w:t>
-      </w:r>
-      <w:r>
-        <w:t>; J</w:t>
-      </w:r>
-      <w:r>
-        <w:t>OHN</w:t>
-      </w:r>
-      <w:r>
-        <w:t>, G.:</w:t>
+        <w:t>JAY; JOHN, G.:</w:t>
       </w:r>
       <w:r>
         <w:rPr>
@@ -23909,10 +22400,7 @@
       </w:r>
       <w:hyperlink r:id="rId173">
         <w:r>
-          <w:t>how-to-use-paper-prototyping-on-an-existing</w:t>
-        </w:r>
-        <w:r>
-          <w:t>-product</w:t>
+          <w:t>how-to-use-paper-prototyping-on-an-existing-product</w:t>
         </w:r>
       </w:hyperlink>
     </w:p>
@@ -23944,13 +22432,7 @@
         <w:tab/>
       </w:r>
       <w:r>
-        <w:t>J</w:t>
-      </w:r>
-      <w:r>
-        <w:t>OCHEN</w:t>
-      </w:r>
-      <w:r>
-        <w:t>, M.:</w:t>
+        <w:t>JOCHEN, M.:</w:t>
       </w:r>
       <w:r>
         <w:rPr>
@@ -24249,13 +22731,7 @@
       </w:r>
       <w:r>
         <w:tab/>
-        <w:t>J</w:t>
-      </w:r>
-      <w:r>
-        <w:t>OHAN</w:t>
-      </w:r>
-      <w:r>
-        <w:t>,</w:t>
+        <w:t>JOHAN,</w:t>
       </w:r>
       <w:r>
         <w:rPr>
@@ -24336,10 +22812,7 @@
         <w:t xml:space="preserve"> </w:t>
       </w:r>
       <w:r>
-        <w:t>A</w:t>
-      </w:r>
-      <w:r>
-        <w:t>re</w:t>
+        <w:t>Are</w:t>
       </w:r>
       <w:r>
         <w:rPr>
@@ -24381,13 +22854,7 @@
           <w:rPr>
             <w:w w:val="120"/>
           </w:rPr>
-          <w:t>n</w:t>
-        </w:r>
-        <w:r>
-          <w:rPr>
-            <w:w w:val="120"/>
-          </w:rPr>
-          <w:t>eed-inspiring-product-backlog-example-here-are-6</w:t>
+          <w:t>need-inspiring-product-backlog-example-here-are-6</w:t>
         </w:r>
       </w:hyperlink>
     </w:p>
@@ -24408,13 +22875,7 @@
       </w:r>
       <w:r>
         <w:tab/>
-        <w:t>J</w:t>
-      </w:r>
-      <w:r>
-        <w:t>ONES</w:t>
-      </w:r>
-      <w:r>
-        <w:t>, E.:</w:t>
+        <w:t>JONES, E.:</w:t>
       </w:r>
       <w:r>
         <w:rPr>
@@ -24495,6 +22956,9 @@
       <w:pPr>
         <w:pStyle w:val="BodyText"/>
         <w:spacing w:line="276" w:lineRule="exact"/>
+        <w:rPr>
+          <w:w w:val="120"/>
+        </w:rPr>
       </w:pPr>
       <w:hyperlink r:id="rId179">
         <w:proofErr w:type="spellStart"/>
@@ -24509,13 +22973,7 @@
           <w:rPr>
             <w:w w:val="120"/>
           </w:rPr>
-          <w:t>-and</w:t>
-        </w:r>
-        <w:r>
-          <w:rPr>
-            <w:w w:val="120"/>
-          </w:rPr>
-          <w:t>-epic-games-a-match-made-in-virtual-reality/</w:t>
+          <w:t>-and-epic-games-a-match-made-in-virtual-reality/</w:t>
         </w:r>
       </w:hyperlink>
     </w:p>
@@ -24527,11 +22985,103 @@
         </w:tabs>
         <w:spacing w:before="155" w:line="278" w:lineRule="auto"/>
         <w:ind w:right="1868" w:hanging="1276"/>
-      </w:pPr>
-      <w:r>
         <w:rPr>
           <w:w w:val="105"/>
         </w:rPr>
+      </w:pPr>
+      <w:r>
+        <w:t>[Kai14]</w:t>
+      </w:r>
+      <w:r>
+        <w:tab/>
+      </w:r>
+      <w:r>
+        <w:t>KAISER, L.:</w:t>
+      </w:r>
+      <w:proofErr w:type="spellStart"/>
+      <w:r>
+        <w:t>Rahmenwerk</w:t>
+      </w:r>
+      <w:proofErr w:type="spellEnd"/>
+      <w:r>
+        <w:t xml:space="preserve"> </w:t>
+      </w:r>
+      <w:proofErr w:type="spellStart"/>
+      <w:r>
+        <w:t>zur</w:t>
+      </w:r>
+      <w:proofErr w:type="spellEnd"/>
+      <w:r>
+        <w:t xml:space="preserve"> </w:t>
+      </w:r>
+      <w:proofErr w:type="spellStart"/>
+      <w:r>
+        <w:t>Modellierung</w:t>
+      </w:r>
+      <w:proofErr w:type="spellEnd"/>
+      <w:r>
+        <w:t xml:space="preserve"> </w:t>
+      </w:r>
+      <w:proofErr w:type="spellStart"/>
+      <w:r>
+        <w:t>einer</w:t>
+      </w:r>
+      <w:proofErr w:type="spellEnd"/>
+      <w:r>
+        <w:t xml:space="preserve"> </w:t>
+      </w:r>
+      <w:proofErr w:type="spellStart"/>
+      <w:r>
+        <w:t>plausiblenSystemstruktur</w:t>
+      </w:r>
+      <w:proofErr w:type="spellEnd"/>
+      <w:r>
+        <w:t xml:space="preserve"> </w:t>
+      </w:r>
+      <w:proofErr w:type="spellStart"/>
+      <w:r>
+        <w:t>mechatronischer</w:t>
+      </w:r>
+      <w:proofErr w:type="spellEnd"/>
+      <w:r>
+        <w:t xml:space="preserve"> </w:t>
+      </w:r>
+      <w:proofErr w:type="spellStart"/>
+      <w:r>
+        <w:t>Systemen</w:t>
+      </w:r>
+      <w:proofErr w:type="spellEnd"/>
+      <w:r>
+        <w:t xml:space="preserve">, Dissertation, </w:t>
+      </w:r>
+      <w:proofErr w:type="spellStart"/>
+      <w:r>
+        <w:t>Paderborn,Universit</w:t>
+      </w:r>
+      <w:proofErr w:type="spellEnd"/>
+      <w:r>
+        <w:t xml:space="preserve"> ̈at Paderborn, 2013, Diss., 2014.https://digital.ub.uni-paderborn.de/hsx/content/titleinfo/1022828</w:t>
+      </w:r>
+      <w:r>
+        <w:rPr>
+          <w:w w:val="105"/>
+        </w:rPr>
+        <w:t xml:space="preserve"> </w:t>
+      </w:r>
+    </w:p>
+    <w:p>
+      <w:pPr>
+        <w:pStyle w:val="BodyText"/>
+        <w:tabs>
+          <w:tab w:val="left" w:pos="1382"/>
+        </w:tabs>
+        <w:spacing w:before="155" w:line="278" w:lineRule="auto"/>
+        <w:ind w:right="1868" w:hanging="1276"/>
+      </w:pPr>
+      <w:r>
+        <w:rPr>
+          <w:w w:val="105"/>
+        </w:rPr>
         <w:t>[Kan17]</w:t>
       </w:r>
       <w:r>
@@ -24547,13 +23097,7 @@
         <w:tab/>
       </w:r>
       <w:r>
-        <w:t>K</w:t>
-      </w:r>
-      <w:r>
-        <w:t>ANISHK</w:t>
-      </w:r>
-      <w:r>
-        <w:t>, S.:</w:t>
+        <w:t>KANISHK, S.:</w:t>
       </w:r>
       <w:r>
         <w:rPr>
@@ -24588,13 +23132,7 @@
           <w:rPr>
             <w:w w:val="105"/>
           </w:rPr>
-          <w:t>https://www.vembu.com/b</w:t>
-        </w:r>
-        <w:r>
-          <w:rPr>
-            <w:w w:val="105"/>
-          </w:rPr>
-          <w:t>log/</w:t>
+          <w:t>https://www.vembu.com/blog/</w:t>
         </w:r>
       </w:hyperlink>
     </w:p>
@@ -24629,13 +23167,7 @@
       </w:r>
       <w:r>
         <w:tab/>
-        <w:t>K</w:t>
-      </w:r>
-      <w:r>
-        <w:t>ENNETH</w:t>
-      </w:r>
-      <w:r>
-        <w:t>,</w:t>
+        <w:t>KENNETH,</w:t>
       </w:r>
       <w:r>
         <w:rPr>
@@ -24758,13 +23290,7 @@
           <w:rPr>
             <w:w w:val="120"/>
           </w:rPr>
-          <w:t>products-and-solutions-do-you-know</w:t>
-        </w:r>
-        <w:r>
-          <w:rPr>
-            <w:w w:val="120"/>
-          </w:rPr>
-          <w:t>-the-difference-4ff9169cefe3</w:t>
+          <w:t>products-and-solutions-do-you-know-the-difference-4ff9169cefe3</w:t>
         </w:r>
       </w:hyperlink>
     </w:p>
@@ -24796,13 +23322,7 @@
         <w:tab/>
       </w:r>
       <w:r>
-        <w:t>K</w:t>
-      </w:r>
-      <w:r>
-        <w:t>HAN</w:t>
-      </w:r>
-      <w:r>
-        <w:t>,</w:t>
+        <w:t>KHAN,</w:t>
       </w:r>
       <w:r>
         <w:rPr>
@@ -24954,13 +23474,7 @@
           <w:rPr>
             <w:w w:val="125"/>
           </w:rPr>
-          <w:t>ielts-speaking-test-stru</w:t>
-        </w:r>
-        <w:r>
-          <w:rPr>
-            <w:w w:val="125"/>
-          </w:rPr>
-          <w:t>cture-top-6-tips-to-remember/</w:t>
+          <w:t>ielts-speaking-test-structure-top-6-tips-to-remember/</w:t>
         </w:r>
       </w:hyperlink>
     </w:p>
@@ -25022,13 +23536,7 @@
       </w:r>
       <w:r>
         <w:tab/>
-        <w:t>K</w:t>
-      </w:r>
-      <w:r>
-        <w:t>IM</w:t>
-      </w:r>
-      <w:r>
-        <w:t>,</w:t>
+        <w:t>KIM,</w:t>
       </w:r>
       <w:r>
         <w:rPr>
@@ -25140,35 +23648,7 @@
           <w:szCs w:val="24"/>
         </w:rPr>
         <w:tab/>
-        <w:t>K</w:t>
-      </w:r>
-      <w:r>
-        <w:rPr>
-          <w:sz w:val="24"/>
-          <w:szCs w:val="24"/>
-        </w:rPr>
-        <w:t>ELLEY</w:t>
-      </w:r>
-      <w:r>
-        <w:rPr>
-          <w:sz w:val="24"/>
-          <w:szCs w:val="24"/>
-        </w:rPr>
-        <w:t>, T.; K</w:t>
-      </w:r>
-      <w:r>
-        <w:rPr>
-          <w:sz w:val="24"/>
-          <w:szCs w:val="24"/>
-        </w:rPr>
-        <w:t>ELLEY</w:t>
-      </w:r>
-      <w:r>
-        <w:rPr>
-          <w:sz w:val="24"/>
-          <w:szCs w:val="24"/>
-        </w:rPr>
-        <w:t>, D.:</w:t>
+        <w:t>KELLEY, T.; KELLEY, D.:</w:t>
       </w:r>
       <w:r>
         <w:rPr>
@@ -25323,13 +23803,7 @@
       </w:r>
       <w:r>
         <w:tab/>
-        <w:t>K</w:t>
-      </w:r>
-      <w:r>
-        <w:t>NOWLEDGE</w:t>
-      </w:r>
-      <w:r>
-        <w:t>,</w:t>
+        <w:t>KNOWLEDGE,</w:t>
       </w:r>
       <w:r>
         <w:rPr>
@@ -25486,13 +23960,7 @@
           <w:rPr>
             <w:w w:val="115"/>
           </w:rPr>
-          <w:t>dropbox</w:t>
-        </w:r>
-        <w:r>
-          <w:rPr>
-            <w:w w:val="115"/>
-          </w:rPr>
-          <w:t>-zappos</w:t>
+          <w:t>dropbox-zappos</w:t>
         </w:r>
         <w:proofErr w:type="spellEnd"/>
         <w:r>
@@ -25535,23 +24003,7 @@
           <w:sz w:val="24"/>
           <w:szCs w:val="24"/>
         </w:rPr>
-        <w:t>K</w:t>
-      </w:r>
-      <w:r>
-        <w:rPr>
-          <w:spacing w:val="9"/>
-          <w:sz w:val="24"/>
-          <w:szCs w:val="24"/>
-        </w:rPr>
-        <w:t>ONSTRUKTIONSMETHODIK</w:t>
-      </w:r>
-      <w:r>
-        <w:rPr>
-          <w:spacing w:val="9"/>
-          <w:sz w:val="24"/>
-          <w:szCs w:val="24"/>
-        </w:rPr>
-        <w:t>:</w:t>
+        <w:t>KONSTRUKTIONSMETHODIK:</w:t>
       </w:r>
       <w:r>
         <w:rPr>
@@ -25637,13 +24089,7 @@
       </w:r>
       <w:r>
         <w:tab/>
-        <w:t>K</w:t>
-      </w:r>
-      <w:r>
-        <w:t>ONG</w:t>
-      </w:r>
-      <w:r>
-        <w:t>,</w:t>
+        <w:t>KONG,</w:t>
       </w:r>
       <w:r>
         <w:rPr>
@@ -25700,13 +24146,7 @@
         <w:rPr>
           <w:w w:val="120"/>
         </w:rPr>
-        <w:t>http://s4s.wikidot.com/methods:semi-stru</w:t>
-      </w:r>
-      <w:r>
-        <w:rPr>
-          <w:w w:val="120"/>
-        </w:rPr>
-        <w:t>ctured-interview</w:t>
+        <w:t>http://s4s.wikidot.com/methods:semi-structured-interview</w:t>
       </w:r>
     </w:p>
     <w:p>
@@ -25723,13 +24163,7 @@
       </w:r>
       <w:r>
         <w:tab/>
-        <w:t>K</w:t>
-      </w:r>
-      <w:r>
-        <w:t>ONSTANTIN</w:t>
-      </w:r>
-      <w:r>
-        <w:t>,</w:t>
+        <w:t>KONSTANTIN,</w:t>
       </w:r>
       <w:r>
         <w:rPr>
@@ -25819,13 +24253,7 @@
           <w:rPr>
             <w:w w:val="115"/>
           </w:rPr>
-          <w:t>how-to-make-a-prot</w:t>
-        </w:r>
-        <w:r>
-          <w:rPr>
-            <w:w w:val="115"/>
-          </w:rPr>
-          <w:t>otype-of-a-physical-product-mobile-app-or-technology/</w:t>
+          <w:t>how-to-make-a-prototype-of-a-physical-product-mobile-app-or-technology/</w:t>
         </w:r>
       </w:hyperlink>
     </w:p>
@@ -25869,21 +24297,7 @@
           <w:szCs w:val="24"/>
         </w:rPr>
         <w:tab/>
-        <w:t>K</w:t>
-      </w:r>
-      <w:r>
-        <w:rPr>
-          <w:sz w:val="24"/>
-          <w:szCs w:val="24"/>
-        </w:rPr>
-        <w:t>AUFMANN</w:t>
-      </w:r>
-      <w:r>
-        <w:rPr>
-          <w:sz w:val="24"/>
-          <w:szCs w:val="24"/>
-        </w:rPr>
-        <w:t>,</w:t>
+        <w:t>KAUFMANN,</w:t>
       </w:r>
       <w:r>
         <w:rPr>
@@ -25913,21 +24327,7 @@
           <w:sz w:val="24"/>
           <w:szCs w:val="24"/>
         </w:rPr>
-        <w:t>R</w:t>
-      </w:r>
-      <w:r>
-        <w:rPr>
-          <w:sz w:val="24"/>
-          <w:szCs w:val="24"/>
-        </w:rPr>
-        <w:t>ITTER</w:t>
-      </w:r>
-      <w:r>
-        <w:rPr>
-          <w:sz w:val="24"/>
-          <w:szCs w:val="24"/>
-        </w:rPr>
-        <w:t>,</w:t>
+        <w:t>RITTER,</w:t>
       </w:r>
       <w:r>
         <w:rPr>
@@ -25972,21 +24372,7 @@
           <w:sz w:val="24"/>
           <w:szCs w:val="24"/>
         </w:rPr>
-        <w:t>R</w:t>
-      </w:r>
-      <w:r>
-        <w:rPr>
-          <w:sz w:val="24"/>
-          <w:szCs w:val="24"/>
-        </w:rPr>
-        <w:t>AHN</w:t>
-      </w:r>
-      <w:r>
-        <w:rPr>
-          <w:sz w:val="24"/>
-          <w:szCs w:val="24"/>
-        </w:rPr>
-        <w:t>,</w:t>
+        <w:t>RAHN,</w:t>
       </w:r>
       <w:r>
         <w:rPr>
@@ -26016,21 +24402,7 @@
           <w:sz w:val="24"/>
           <w:szCs w:val="24"/>
         </w:rPr>
-        <w:t>S</w:t>
-      </w:r>
-      <w:r>
-        <w:rPr>
-          <w:sz w:val="24"/>
-          <w:szCs w:val="24"/>
-        </w:rPr>
-        <w:t>CHWARZ</w:t>
-      </w:r>
-      <w:r>
-        <w:rPr>
-          <w:sz w:val="24"/>
-          <w:szCs w:val="24"/>
-        </w:rPr>
-        <w:t>,</w:t>
+        <w:t>SCHWARZ,</w:t>
       </w:r>
       <w:r>
         <w:rPr>
@@ -26060,21 +24432,7 @@
           <w:sz w:val="24"/>
           <w:szCs w:val="24"/>
         </w:rPr>
-        <w:t>D</w:t>
-      </w:r>
-      <w:r>
-        <w:rPr>
-          <w:sz w:val="24"/>
-          <w:szCs w:val="24"/>
-        </w:rPr>
-        <w:t>UBININ</w:t>
-      </w:r>
-      <w:r>
-        <w:rPr>
-          <w:sz w:val="24"/>
-          <w:szCs w:val="24"/>
-        </w:rPr>
-        <w:t>,</w:t>
+        <w:t>DUBININ,</w:t>
       </w:r>
       <w:r>
         <w:rPr>
@@ -26313,13 +24671,7 @@
       </w:r>
       <w:r>
         <w:tab/>
-        <w:t>K</w:t>
-      </w:r>
-      <w:r>
-        <w:t>RZYSZTOF</w:t>
-      </w:r>
-      <w:r>
-        <w:t>,</w:t>
+        <w:t>KRZYSZTOF,</w:t>
       </w:r>
       <w:r>
         <w:rPr>
@@ -26429,13 +24781,7 @@
       </w:r>
       <w:r>
         <w:tab/>
-        <w:t>L</w:t>
-      </w:r>
-      <w:r>
-        <w:t>AB</w:t>
-      </w:r>
-      <w:r>
-        <w:t>,</w:t>
+        <w:t>LAB,</w:t>
       </w:r>
       <w:r>
         <w:rPr>
@@ -26502,8 +24848,6 @@
       </w:r>
       <w:r>
         <w:tab/>
-      </w:r>
-      <w:r>
         <w:t>LABS</w:t>
       </w:r>
       <w:r>
@@ -26560,13 +24904,7 @@
           <w:rPr>
             <w:w w:val="115"/>
           </w:rPr>
-          <w:t>https://d-labs.com/</w:t>
-        </w:r>
-        <w:r>
-          <w:rPr>
-            <w:w w:val="115"/>
-          </w:rPr>
-          <w:t>methods/funktionaler_prototyp.html</w:t>
+          <w:t>https://d-labs.com/methods/funktionaler_prototyp.html</w:t>
         </w:r>
       </w:hyperlink>
     </w:p>
@@ -26587,13 +24925,7 @@
       </w:r>
       <w:r>
         <w:tab/>
-        <w:t>L</w:t>
-      </w:r>
-      <w:r>
-        <w:t>AGHATE</w:t>
-      </w:r>
-      <w:r>
-        <w:t>,</w:t>
+        <w:t>LAGHATE,</w:t>
       </w:r>
       <w:r>
         <w:rPr>
@@ -26698,12 +25030,7 @@
       </w:r>
       <w:r>
         <w:tab/>
-      </w:r>
-      <w:r>
-        <w:t>LANPDT</w:t>
-      </w:r>
-      <w:r>
-        <w:t>:</w:t>
+        <w:t>LANPDT:</w:t>
       </w:r>
       <w:r>
         <w:rPr>
@@ -26951,13 +25278,7 @@
       </w:r>
       <w:r>
         <w:tab/>
-        <w:t>L</w:t>
-      </w:r>
-      <w:r>
-        <w:t>AURIE</w:t>
-      </w:r>
-      <w:r>
-        <w:t>,</w:t>
+        <w:t>LAURIE,</w:t>
       </w:r>
       <w:r>
         <w:rPr>
@@ -27098,13 +25419,7 @@
       </w:r>
       <w:r>
         <w:tab/>
-        <w:t>L</w:t>
-      </w:r>
-      <w:r>
-        <w:t>EE</w:t>
-      </w:r>
-      <w:r>
-        <w:t>,</w:t>
+        <w:t>LEE,</w:t>
       </w:r>
       <w:r>
         <w:rPr>
@@ -27259,19 +25574,7 @@
         <w:rPr>
           <w:spacing w:val="9"/>
         </w:rPr>
-        <w:t>L</w:t>
-      </w:r>
-      <w:r>
-        <w:rPr>
-          <w:spacing w:val="9"/>
-        </w:rPr>
-        <w:t>ESONSKY</w:t>
-      </w:r>
-      <w:r>
-        <w:rPr>
-          <w:spacing w:val="9"/>
-        </w:rPr>
-        <w:t xml:space="preserve">, </w:t>
+        <w:t xml:space="preserve">LESONSKY, </w:t>
       </w:r>
       <w:r>
         <w:t>R.:</w:t>
@@ -27370,13 +25673,7 @@
           <w:rPr>
             <w:w w:val="125"/>
           </w:rPr>
-          <w:t>//fundbox.com/blog/7-tips-for-exhibiting-</w:t>
-        </w:r>
-        <w:r>
-          <w:rPr>
-            <w:w w:val="125"/>
-          </w:rPr>
-          <w:t>at-trade-shows/</w:t>
+          <w:t>//fundbox.com/blog/7-tips-for-exhibiting-at-trade-shows/</w:t>
         </w:r>
       </w:hyperlink>
     </w:p>
@@ -27420,23 +25717,7 @@
           <w:sz w:val="24"/>
           <w:szCs w:val="24"/>
         </w:rPr>
-        <w:t>L</w:t>
-      </w:r>
-      <w:r>
-        <w:rPr>
-          <w:spacing w:val="9"/>
-          <w:sz w:val="24"/>
-          <w:szCs w:val="24"/>
-        </w:rPr>
-        <w:t>INDEMANN</w:t>
-      </w:r>
-      <w:r>
-        <w:rPr>
-          <w:spacing w:val="9"/>
-          <w:sz w:val="24"/>
-          <w:szCs w:val="24"/>
-        </w:rPr>
-        <w:t>,</w:t>
+        <w:t>LINDEMANN,</w:t>
       </w:r>
       <w:r>
         <w:rPr>
@@ -27643,23 +25924,7 @@
           <w:szCs w:val="24"/>
         </w:rPr>
         <w:tab/>
-        <w:t>L</w:t>
-      </w:r>
-      <w:r>
-        <w:rPr>
-          <w:w w:val="105"/>
-          <w:sz w:val="24"/>
-          <w:szCs w:val="24"/>
-        </w:rPr>
-        <w:t>ISA</w:t>
-      </w:r>
-      <w:r>
-        <w:rPr>
-          <w:w w:val="105"/>
-          <w:sz w:val="24"/>
-          <w:szCs w:val="24"/>
-        </w:rPr>
-        <w:t>,</w:t>
+        <w:t>LISA,</w:t>
       </w:r>
       <w:r>
         <w:rPr>
@@ -27763,13 +26028,7 @@
       </w:r>
       <w:r>
         <w:tab/>
-        <w:t>L</w:t>
-      </w:r>
-      <w:r>
-        <w:t>EWIS</w:t>
-      </w:r>
-      <w:r>
-        <w:t>,</w:t>
+        <w:t>LEWIS,</w:t>
       </w:r>
       <w:r>
         <w:rPr>
@@ -27796,13 +26055,7 @@
         <w:t xml:space="preserve"> </w:t>
       </w:r>
       <w:r>
-        <w:t>M</w:t>
-      </w:r>
-      <w:r>
-        <w:t>ETZ</w:t>
-      </w:r>
-      <w:r>
-        <w:t>,</w:t>
+        <w:t>METZ,</w:t>
       </w:r>
       <w:r>
         <w:rPr>
@@ -27829,13 +26082,7 @@
         <w:t xml:space="preserve"> </w:t>
       </w:r>
       <w:r>
-        <w:t>D</w:t>
-      </w:r>
-      <w:r>
-        <w:t>EBBAUDT</w:t>
-      </w:r>
-      <w:r>
-        <w:t>,</w:t>
+        <w:t>DEBBAUDT,</w:t>
       </w:r>
       <w:r>
         <w:rPr>
@@ -27973,19 +26220,7 @@
         <w:rPr>
           <w:w w:val="105"/>
         </w:rPr>
-        <w:t>L</w:t>
-      </w:r>
-      <w:r>
-        <w:rPr>
-          <w:w w:val="105"/>
-        </w:rPr>
-        <w:t>TD</w:t>
-      </w:r>
-      <w:r>
-        <w:rPr>
-          <w:w w:val="105"/>
-        </w:rPr>
-        <w:t>, C. S. U.: Augmented Reality Solutions for Industry.</w:t>
+        <w:t>LTD, C. S. U.: Augmented Reality Solutions for Industry.</w:t>
       </w:r>
       <w:r>
         <w:rPr>
@@ -28054,13 +26289,7 @@
         <w:rPr>
           <w:w w:val="110"/>
         </w:rPr>
-        <w:t>industry-4-0/virtual-r</w:t>
-      </w:r>
-      <w:r>
-        <w:rPr>
-          <w:w w:val="110"/>
-        </w:rPr>
-        <w:t>eality/</w:t>
+        <w:t>industry-4-0/virtual-reality/</w:t>
       </w:r>
     </w:p>
     <w:p>
@@ -28077,13 +26306,7 @@
       </w:r>
       <w:r>
         <w:tab/>
-        <w:t>L</w:t>
-      </w:r>
-      <w:r>
-        <w:t>UCID</w:t>
-      </w:r>
-      <w:r>
-        <w:t>,</w:t>
+        <w:t>LUCID,</w:t>
       </w:r>
       <w:r>
         <w:rPr>
@@ -28248,13 +26471,7 @@
         <w:rPr>
           <w:w w:val="120"/>
         </w:rPr>
-        <w:t>lucidcha</w:t>
-      </w:r>
-      <w:r>
-        <w:rPr>
-          <w:w w:val="120"/>
-        </w:rPr>
-        <w:t>rt.com/blog/how-to-design-software-architecture</w:t>
+        <w:t>lucidchart.com/blog/how-to-design-software-architecture</w:t>
       </w:r>
     </w:p>
     <w:p>
@@ -28274,10 +26491,7 @@
       </w:r>
       <w:r>
         <w:tab/>
-        <w:t>L</w:t>
-      </w:r>
-      <w:r>
-        <w:t>AKE</w:t>
+        <w:t>LAKE</w:t>
       </w:r>
       <w:r>
         <w:rPr>
@@ -28286,13 +26500,7 @@
         <w:t xml:space="preserve"> </w:t>
       </w:r>
       <w:r>
-        <w:t>W</w:t>
-      </w:r>
-      <w:r>
-        <w:t>ISSOTA</w:t>
-      </w:r>
-      <w:r>
-        <w:t>, I. on:</w:t>
+        <w:t>WISSOTA, I. on:</w:t>
       </w:r>
       <w:r>
         <w:rPr>
@@ -28334,13 +26542,7 @@
           <w:rPr>
             <w:w w:val="125"/>
           </w:rPr>
-          <w:t>4-reasons-to-host-a-ro</w:t>
-        </w:r>
-        <w:r>
-          <w:rPr>
-            <w:w w:val="125"/>
-          </w:rPr>
-          <w:t>le-playing-game-retreat-at-a-bb/</w:t>
+          <w:t>4-reasons-to-host-a-role-playing-game-retreat-at-a-bb/</w:t>
         </w:r>
       </w:hyperlink>
     </w:p>
@@ -28358,13 +26560,7 @@
       </w:r>
       <w:r>
         <w:tab/>
-        <w:t>M</w:t>
-      </w:r>
-      <w:r>
-        <w:t>ACY</w:t>
-      </w:r>
-      <w:r>
-        <w:t>,</w:t>
+        <w:t>MACY,</w:t>
       </w:r>
       <w:r>
         <w:rPr>
@@ -28492,13 +26688,7 @@
       </w:r>
       <w:r>
         <w:tab/>
-        <w:t>M</w:t>
-      </w:r>
-      <w:r>
-        <w:t>ADISON</w:t>
-      </w:r>
-      <w:r>
-        <w:t>,</w:t>
+        <w:t>MADISON,</w:t>
       </w:r>
       <w:r>
         <w:rPr>
@@ -28635,19 +26825,7 @@
         <w:rPr>
           <w:w w:val="105"/>
         </w:rPr>
-        <w:t>M</w:t>
-      </w:r>
-      <w:r>
-        <w:rPr>
-          <w:w w:val="105"/>
-        </w:rPr>
-        <w:t>ADHURI</w:t>
-      </w:r>
-      <w:r>
-        <w:rPr>
-          <w:w w:val="105"/>
-        </w:rPr>
-        <w:t>,</w:t>
+        <w:t>MADHURI,</w:t>
       </w:r>
       <w:r>
         <w:rPr>
@@ -28830,13 +27008,7 @@
       </w:r>
       <w:r>
         <w:tab/>
-        <w:t>M</w:t>
-      </w:r>
-      <w:r>
-        <w:t>ARTYNAS</w:t>
-      </w:r>
-      <w:r>
-        <w:t>,</w:t>
+        <w:t>MARTYNAS,</w:t>
       </w:r>
       <w:r>
         <w:rPr>
@@ -28972,13 +27144,7 @@
       </w:r>
       <w:r>
         <w:tab/>
-        <w:t>M</w:t>
-      </w:r>
-      <w:r>
-        <w:t>ARIA</w:t>
-      </w:r>
-      <w:r>
-        <w:t>,</w:t>
+        <w:t>MARIA,</w:t>
       </w:r>
       <w:r>
         <w:rPr>
@@ -29076,10 +27242,7 @@
         <w:t xml:space="preserve"> </w:t>
       </w:r>
       <w:r>
-        <w:t>(2021)</w:t>
-      </w:r>
-      <w:r>
-        <w:t>.</w:t>
+        <w:t>(2021).</w:t>
       </w:r>
       <w:r>
         <w:rPr>
@@ -29138,13 +27301,7 @@
         <w:tab/>
       </w:r>
       <w:r>
-        <w:t>M</w:t>
-      </w:r>
-      <w:r>
-        <w:t>ATT</w:t>
-      </w:r>
-      <w:r>
-        <w:t>,</w:t>
+        <w:t>MATT,</w:t>
       </w:r>
       <w:r>
         <w:rPr>
@@ -29258,13 +27415,7 @@
       </w:r>
       <w:r>
         <w:tab/>
-        <w:t>M</w:t>
-      </w:r>
-      <w:r>
-        <w:t>ATTHEW</w:t>
-      </w:r>
-      <w:r>
-        <w:t>,</w:t>
+        <w:t>MATTHEW,</w:t>
       </w:r>
       <w:r>
         <w:rPr>
@@ -29330,13 +27481,7 @@
         <w:rPr>
           <w:w w:val="105"/>
         </w:rPr>
-        <w:t>Met</w:t>
-      </w:r>
-      <w:r>
-        <w:rPr>
-          <w:w w:val="105"/>
-        </w:rPr>
-        <w:t>hodology,</w:t>
+        <w:t>Methodology,</w:t>
       </w:r>
       <w:r>
         <w:rPr>
@@ -29425,35 +27570,7 @@
           <w:szCs w:val="24"/>
         </w:rPr>
         <w:tab/>
-        <w:t>M</w:t>
-      </w:r>
-      <w:r>
-        <w:rPr>
-          <w:sz w:val="24"/>
-          <w:szCs w:val="24"/>
-        </w:rPr>
-        <w:t>C</w:t>
-      </w:r>
-      <w:r>
-        <w:rPr>
-          <w:sz w:val="24"/>
-          <w:szCs w:val="24"/>
-        </w:rPr>
-        <w:t>E</w:t>
-      </w:r>
-      <w:r>
-        <w:rPr>
-          <w:sz w:val="24"/>
-          <w:szCs w:val="24"/>
-        </w:rPr>
-        <w:t>LROY</w:t>
-      </w:r>
-      <w:r>
-        <w:rPr>
-          <w:sz w:val="24"/>
-          <w:szCs w:val="24"/>
-        </w:rPr>
-        <w:t>, K.:</w:t>
+        <w:t>MCELROY, K.:</w:t>
       </w:r>
       <w:r>
         <w:rPr>
@@ -29735,13 +27852,7 @@
         <w:tab/>
       </w:r>
       <w:r>
-        <w:t>M</w:t>
-      </w:r>
-      <w:r>
-        <w:t>EGAN</w:t>
-      </w:r>
-      <w:r>
-        <w:t>, M.:</w:t>
+        <w:t>MEGAN, M.:</w:t>
       </w:r>
       <w:r>
         <w:rPr>
@@ -29837,13 +27948,7 @@
       </w:r>
       <w:r>
         <w:tab/>
-        <w:t>M</w:t>
-      </w:r>
-      <w:r>
-        <w:t>ELISSA</w:t>
-      </w:r>
-      <w:r>
-        <w:t>, B.:</w:t>
+        <w:t>MELISSA, B.:</w:t>
       </w:r>
       <w:r>
         <w:rPr>
@@ -29915,13 +28020,7 @@
         <w:tab/>
       </w:r>
       <w:r>
-        <w:t>M</w:t>
-      </w:r>
-      <w:r>
-        <w:t>ICHAEL</w:t>
-      </w:r>
-      <w:r>
-        <w:t>,</w:t>
+        <w:t>MICHAEL,</w:t>
       </w:r>
       <w:r>
         <w:rPr>
@@ -30083,13 +28182,7 @@
       </w:r>
       <w:r>
         <w:tab/>
-        <w:t>M</w:t>
-      </w:r>
-      <w:r>
-        <w:t>ICHAEL</w:t>
-      </w:r>
-      <w:r>
-        <w:t>,</w:t>
+        <w:t>MICHAEL,</w:t>
       </w:r>
       <w:r>
         <w:rPr>
@@ -30134,13 +28227,7 @@
           <w:rPr>
             <w:w w:val="115"/>
           </w:rPr>
-          <w:t>https://projekt-tango-truc</w:t>
-        </w:r>
-        <w:r>
-          <w:rPr>
-            <w:w w:val="115"/>
-          </w:rPr>
-          <w:t>ks.com/2019/01/12/umfeldmodell/</w:t>
+          <w:t>https://projekt-tango-trucks.com/2019/01/12/umfeldmodell/</w:t>
         </w:r>
       </w:hyperlink>
     </w:p>
@@ -30172,13 +28259,7 @@
         <w:tab/>
       </w:r>
       <w:r>
-        <w:t>M</w:t>
-      </w:r>
-      <w:r>
-        <w:t>ICHAEL</w:t>
-      </w:r>
-      <w:r>
-        <w:t>, B.;</w:t>
+        <w:t>MICHAEL, B.;</w:t>
       </w:r>
       <w:r>
         <w:rPr>
@@ -30187,13 +28268,7 @@
         <w:t xml:space="preserve"> </w:t>
       </w:r>
       <w:r>
-        <w:t>K</w:t>
-      </w:r>
-      <w:r>
-        <w:t>IRSTEN</w:t>
-      </w:r>
-      <w:r>
-        <w:t>, H.:</w:t>
+        <w:t>KIRSTEN, H.:</w:t>
       </w:r>
       <w:r>
         <w:rPr>
@@ -30361,13 +28436,7 @@
         <w:tab/>
       </w:r>
       <w:r>
-        <w:t>M</w:t>
-      </w:r>
-      <w:r>
-        <w:t>INA</w:t>
-      </w:r>
-      <w:r>
-        <w:t>,</w:t>
+        <w:t>MINA,</w:t>
       </w:r>
       <w:r>
         <w:rPr>
@@ -30385,13 +28454,7 @@
         <w:t xml:space="preserve"> </w:t>
       </w:r>
       <w:r>
-        <w:t>L</w:t>
-      </w:r>
-      <w:r>
-        <w:t>ENNERT</w:t>
-      </w:r>
-      <w:r>
-        <w:t>,</w:t>
+        <w:t>LENNERT,</w:t>
       </w:r>
       <w:r>
         <w:rPr>
@@ -30543,13 +28606,7 @@
         <w:tab/>
       </w:r>
       <w:r>
-        <w:t>N</w:t>
-      </w:r>
-      <w:r>
-        <w:t>ADER</w:t>
-      </w:r>
-      <w:r>
-        <w:t>, E.:</w:t>
+        <w:t>NADER, E.:</w:t>
       </w:r>
       <w:r>
         <w:rPr>
@@ -30613,13 +28670,7 @@
           <w:rPr>
             <w:w w:val="105"/>
           </w:rPr>
-          <w:t>algorithm-and-objectivity-7</w:t>
-        </w:r>
-        <w:r>
-          <w:rPr>
-            <w:w w:val="105"/>
-          </w:rPr>
-          <w:t>ec2f7684129</w:t>
+          <w:t>algorithm-and-objectivity-7ec2f7684129</w:t>
         </w:r>
       </w:hyperlink>
     </w:p>
@@ -30640,13 +28691,7 @@
       </w:r>
       <w:r>
         <w:tab/>
-        <w:t>N</w:t>
-      </w:r>
-      <w:r>
-        <w:t>EELY</w:t>
-      </w:r>
-      <w:r>
-        <w:t>,</w:t>
+        <w:t>NEELY,</w:t>
       </w:r>
       <w:r>
         <w:rPr>
@@ -30773,10 +28818,7 @@
       </w:r>
       <w:hyperlink r:id="rId241">
         <w:r>
-          <w:t>https://whatagraph.com/blog/a</w:t>
-        </w:r>
-        <w:r>
-          <w:t>rticles/</w:t>
+          <w:t>https://whatagraph.com/blog/articles/</w:t>
         </w:r>
       </w:hyperlink>
     </w:p>
@@ -30808,13 +28850,7 @@
       </w:r>
       <w:r>
         <w:tab/>
-        <w:t>N</w:t>
-      </w:r>
-      <w:r>
-        <w:t>ICOLE</w:t>
-      </w:r>
-      <w:r>
-        <w:t>,</w:t>
+        <w:t>NICOLE,</w:t>
       </w:r>
       <w:r>
         <w:rPr>
@@ -31216,12 +29252,7 @@
       </w:r>
       <w:r>
         <w:tab/>
-      </w:r>
-      <w:r>
-        <w:t>NUZU</w:t>
-      </w:r>
-      <w:r>
-        <w:t>:</w:t>
+        <w:t>NUZU:</w:t>
       </w:r>
       <w:r>
         <w:rPr>
@@ -31327,15 +29358,7 @@
           <w:sz w:val="24"/>
           <w:szCs w:val="24"/>
         </w:rPr>
-        <w:t>NXTBOOKMEDIA</w:t>
-      </w:r>
-      <w:r>
-        <w:rPr>
-          <w:spacing w:val="9"/>
-          <w:sz w:val="24"/>
-          <w:szCs w:val="24"/>
-        </w:rPr>
-        <w:t>:</w:t>
+        <w:t>NXTBOOKMEDIA:</w:t>
       </w:r>
       <w:r>
         <w:rPr>
@@ -31404,18 +29427,7 @@
       </w:r>
       <w:r>
         <w:tab/>
-      </w:r>
-      <w:r>
-        <w:t>O</w:t>
-      </w:r>
-      <w:r>
-        <w:t>.</w:t>
-      </w:r>
-      <w:r>
-        <w:t>O</w:t>
-      </w:r>
-      <w:r>
-        <w:t>., U.</w:t>
+        <w:t>O.O., U.</w:t>
       </w:r>
       <w:r>
         <w:rPr>
@@ -31526,21 +29538,7 @@
           <w:szCs w:val="24"/>
         </w:rPr>
         <w:tab/>
-        <w:t>O</w:t>
-      </w:r>
-      <w:r>
-        <w:rPr>
-          <w:sz w:val="24"/>
-          <w:szCs w:val="24"/>
-        </w:rPr>
-        <w:t>STERWALDER</w:t>
-      </w:r>
-      <w:r>
-        <w:rPr>
-          <w:sz w:val="24"/>
-          <w:szCs w:val="24"/>
-        </w:rPr>
-        <w:t>,</w:t>
+        <w:t>OSTERWALDER,</w:t>
       </w:r>
       <w:r>
         <w:rPr>
@@ -31570,21 +29568,7 @@
           <w:sz w:val="24"/>
           <w:szCs w:val="24"/>
         </w:rPr>
-        <w:t>P</w:t>
-      </w:r>
-      <w:r>
-        <w:rPr>
-          <w:sz w:val="24"/>
-          <w:szCs w:val="24"/>
-        </w:rPr>
-        <w:t>IGNEUR</w:t>
-      </w:r>
-      <w:r>
-        <w:rPr>
-          <w:sz w:val="24"/>
-          <w:szCs w:val="24"/>
-        </w:rPr>
-        <w:t>,</w:t>
+        <w:t>PIGNEUR,</w:t>
       </w:r>
       <w:r>
         <w:rPr>
@@ -31614,28 +29598,7 @@
           <w:sz w:val="24"/>
           <w:szCs w:val="24"/>
         </w:rPr>
-        <w:t>B</w:t>
-      </w:r>
-      <w:r>
-        <w:rPr>
-          <w:sz w:val="24"/>
-          <w:szCs w:val="24"/>
-        </w:rPr>
-        <w:t>ER</w:t>
-      </w:r>
-      <w:r>
-        <w:rPr>
-          <w:sz w:val="24"/>
-          <w:szCs w:val="24"/>
-        </w:rPr>
-        <w:t>NARDA</w:t>
-      </w:r>
-      <w:r>
-        <w:rPr>
-          <w:sz w:val="24"/>
-          <w:szCs w:val="24"/>
-        </w:rPr>
-        <w:t>,</w:t>
+        <w:t>BERNARDA,</w:t>
       </w:r>
       <w:r>
         <w:rPr>
@@ -31680,21 +29643,7 @@
           <w:sz w:val="24"/>
           <w:szCs w:val="24"/>
         </w:rPr>
-        <w:t>S</w:t>
-      </w:r>
-      <w:r>
-        <w:rPr>
-          <w:sz w:val="24"/>
-          <w:szCs w:val="24"/>
-        </w:rPr>
-        <w:t>MITH</w:t>
-      </w:r>
-      <w:r>
-        <w:rPr>
-          <w:sz w:val="24"/>
-          <w:szCs w:val="24"/>
-        </w:rPr>
-        <w:t>,</w:t>
+        <w:t>SMITH,</w:t>
       </w:r>
       <w:r>
         <w:rPr>
@@ -31983,13 +29932,7 @@
       </w:r>
       <w:r>
         <w:tab/>
-        <w:t>O</w:t>
-      </w:r>
-      <w:r>
-        <w:t>TIMO</w:t>
-      </w:r>
-      <w:r>
-        <w:t xml:space="preserve">:  </w:t>
+        <w:t xml:space="preserve">OTIMO:  </w:t>
       </w:r>
       <w:r>
         <w:rPr>
@@ -32128,13 +30071,7 @@
       </w:r>
       <w:r>
         <w:tab/>
-        <w:t>P</w:t>
-      </w:r>
-      <w:r>
-        <w:t>ANDOLFI</w:t>
-      </w:r>
-      <w:r>
-        <w:t>, S.:</w:t>
+        <w:t>PANDOLFI, S.:</w:t>
       </w:r>
       <w:r>
         <w:rPr>
@@ -32258,13 +30195,7 @@
         <w:rPr>
           <w:w w:val="99"/>
         </w:rPr>
-        <w:t>ro</w:t>
-      </w:r>
-      <w:r>
-        <w:rPr>
-          <w:w w:val="99"/>
-        </w:rPr>
-        <w:t>bot</w:t>
+        <w:t>robot</w:t>
       </w:r>
       <w:r>
         <w:rPr>
@@ -32390,13 +30321,7 @@
       </w:r>
       <w:r>
         <w:tab/>
-        <w:t>P</w:t>
-      </w:r>
-      <w:r>
-        <w:t>AO</w:t>
-      </w:r>
-      <w:r>
-        <w:t>,</w:t>
+        <w:t>PAO,</w:t>
       </w:r>
       <w:r>
         <w:rPr>
@@ -32549,19 +30474,7 @@
           <w:w w:val="105"/>
         </w:rPr>
         <w:tab/>
-        <w:t>P</w:t>
-      </w:r>
-      <w:r>
-        <w:rPr>
-          <w:w w:val="105"/>
-        </w:rPr>
-        <w:t>ARADIGM</w:t>
-      </w:r>
-      <w:r>
-        <w:rPr>
-          <w:w w:val="105"/>
-        </w:rPr>
-        <w:t>,</w:t>
+        <w:t>PARADIGM,</w:t>
       </w:r>
       <w:r>
         <w:rPr>
@@ -32629,13 +30542,7 @@
           <w:rPr>
             <w:w w:val="105"/>
           </w:rPr>
-          <w:t>com/learning/handbooks/agile-ha</w:t>
-        </w:r>
-        <w:r>
-          <w:rPr>
-            <w:w w:val="105"/>
-          </w:rPr>
-          <w:t>ndbook/</w:t>
+          <w:t>com/learning/handbooks/agile-handbook/</w:t>
         </w:r>
         <w:proofErr w:type="spellStart"/>
         <w:r>
@@ -32661,13 +30568,7 @@
       </w:r>
       <w:r>
         <w:tab/>
-        <w:t>P</w:t>
-      </w:r>
-      <w:r>
-        <w:t>ASCUAL</w:t>
-      </w:r>
-      <w:r>
-        <w:t>, F.:</w:t>
+        <w:t>PASCUAL, F.:</w:t>
       </w:r>
       <w:r>
         <w:rPr>
@@ -32775,25 +30676,7 @@
         <w:tab/>
       </w:r>
       <w:r>
-        <w:t>P</w:t>
-      </w:r>
-      <w:r>
-        <w:t>ROF</w:t>
-      </w:r>
-      <w:r>
-        <w:t>. D</w:t>
-      </w:r>
-      <w:r>
-        <w:t>R</w:t>
-      </w:r>
-      <w:r>
-        <w:t>. O</w:t>
-      </w:r>
-      <w:r>
-        <w:t>LIVER</w:t>
-      </w:r>
-      <w:r>
-        <w:t>, B.:</w:t>
+        <w:t>PROF. DR. OLIVER, B.:</w:t>
       </w:r>
       <w:r>
         <w:rPr>
@@ -32918,13 +30801,7 @@
       </w:r>
       <w:r>
         <w:tab/>
-        <w:t>P</w:t>
-      </w:r>
-      <w:r>
-        <w:t>ENZU</w:t>
-      </w:r>
-      <w:r>
-        <w:t>:</w:t>
+        <w:t>PENZU:</w:t>
       </w:r>
       <w:r>
         <w:rPr>
@@ -33045,21 +30922,7 @@
           <w:szCs w:val="24"/>
         </w:rPr>
         <w:tab/>
-        <w:t>P</w:t>
-      </w:r>
-      <w:r>
-        <w:rPr>
-          <w:sz w:val="24"/>
-          <w:szCs w:val="24"/>
-        </w:rPr>
-        <w:t>ESOLA</w:t>
-      </w:r>
-      <w:r>
-        <w:rPr>
-          <w:sz w:val="24"/>
-          <w:szCs w:val="24"/>
-        </w:rPr>
-        <w:t>,</w:t>
+        <w:t>PESOLA,</w:t>
       </w:r>
       <w:r>
         <w:rPr>
@@ -33326,14 +31189,7 @@
           <w:sz w:val="24"/>
           <w:szCs w:val="24"/>
         </w:rPr>
-        <w:t>(201</w:t>
-      </w:r>
-      <w:r>
-        <w:rPr>
-          <w:sz w:val="24"/>
-          <w:szCs w:val="24"/>
-        </w:rPr>
-        <w:t>0)</w:t>
+        <w:t>(2010)</w:t>
       </w:r>
     </w:p>
     <w:p>
@@ -33350,13 +31206,7 @@
       </w:r>
       <w:r>
         <w:tab/>
-        <w:t>P</w:t>
-      </w:r>
-      <w:r>
-        <w:t>ETER</w:t>
-      </w:r>
-      <w:r>
-        <w:t>,</w:t>
+        <w:t>PETER,</w:t>
       </w:r>
       <w:r>
         <w:rPr>
@@ -33478,19 +31328,7 @@
         <w:rPr>
           <w:spacing w:val="9"/>
         </w:rPr>
-        <w:t>P</w:t>
-      </w:r>
-      <w:r>
-        <w:rPr>
-          <w:spacing w:val="9"/>
-        </w:rPr>
-        <w:t>ETERSON</w:t>
-      </w:r>
-      <w:r>
-        <w:rPr>
-          <w:spacing w:val="9"/>
-        </w:rPr>
-        <w:t>,</w:t>
+        <w:t>PETERSON,</w:t>
       </w:r>
       <w:r>
         <w:rPr>
@@ -33598,13 +31436,7 @@
         <w:tab/>
       </w:r>
       <w:r>
-        <w:t>P</w:t>
-      </w:r>
-      <w:r>
-        <w:t>HILIPP</w:t>
-      </w:r>
-      <w:r>
-        <w:t>, P.:</w:t>
+        <w:t>PHILIPP, P.:</w:t>
       </w:r>
       <w:r>
         <w:rPr>
@@ -33715,13 +31547,7 @@
         <w:tab/>
       </w:r>
       <w:r>
-        <w:t>P</w:t>
-      </w:r>
-      <w:r>
-        <w:t>OLI</w:t>
-      </w:r>
-      <w:r>
-        <w:t>, G.:</w:t>
+        <w:t>POLI, G.:</w:t>
       </w:r>
       <w:r>
         <w:rPr>
@@ -33774,13 +31600,7 @@
       </w:r>
       <w:r>
         <w:tab/>
-        <w:t>P</w:t>
-      </w:r>
-      <w:r>
-        <w:t>OOJA</w:t>
-      </w:r>
-      <w:r>
-        <w:t>,</w:t>
+        <w:t>POOJA,</w:t>
       </w:r>
       <w:r>
         <w:rPr>
@@ -33850,13 +31670,7 @@
       </w:r>
       <w:r>
         <w:tab/>
-        <w:t>P</w:t>
-      </w:r>
-      <w:r>
-        <w:t>IGOTT</w:t>
-      </w:r>
-      <w:r>
-        <w:t>,</w:t>
+        <w:t>PIGOTT,</w:t>
       </w:r>
       <w:r>
         <w:rPr>
@@ -33883,13 +31697,7 @@
         <w:t xml:space="preserve"> </w:t>
       </w:r>
       <w:r>
-        <w:t>P</w:t>
-      </w:r>
-      <w:r>
-        <w:t>OLANIN</w:t>
-      </w:r>
-      <w:r>
-        <w:t>,</w:t>
+        <w:t>POLANIN,</w:t>
       </w:r>
       <w:r>
         <w:rPr>
@@ -34102,19 +31910,7 @@
         <w:tab/>
       </w:r>
       <w:r>
-        <w:t>P</w:t>
-      </w:r>
-      <w:r>
-        <w:t>REP</w:t>
-      </w:r>
-      <w:r>
-        <w:t>I</w:t>
-      </w:r>
-      <w:r>
-        <w:t>NSTA</w:t>
-      </w:r>
-      <w:r>
-        <w:t>:</w:t>
+        <w:t>PREPINSTA:</w:t>
       </w:r>
       <w:r>
         <w:rPr>
@@ -34136,13 +31932,7 @@
           <w:rPr>
             <w:w w:val="105"/>
           </w:rPr>
-          <w:t>https://prepinsta.com/interview-pr</w:t>
-        </w:r>
-        <w:r>
-          <w:rPr>
-            <w:w w:val="105"/>
-          </w:rPr>
-          <w:t>eparation/</w:t>
+          <w:t>https://prepinsta.com/interview-preparation/</w:t>
         </w:r>
       </w:hyperlink>
       <w:r>
@@ -34192,19 +31982,7 @@
         <w:rPr>
           <w:spacing w:val="9"/>
         </w:rPr>
-        <w:t>P</w:t>
-      </w:r>
-      <w:r>
-        <w:rPr>
-          <w:spacing w:val="9"/>
-        </w:rPr>
-        <w:t>RICEINTELLECT</w:t>
-      </w:r>
-      <w:r>
-        <w:rPr>
-          <w:spacing w:val="9"/>
-        </w:rPr>
-        <w:t>:</w:t>
+        <w:t>PRICEINTELLECT:</w:t>
       </w:r>
       <w:r>
         <w:rPr>
@@ -34370,19 +32148,7 @@
         <w:tab/>
       </w:r>
       <w:r>
-        <w:t>P</w:t>
-      </w:r>
-      <w:r>
-        <w:t>ROTO</w:t>
-      </w:r>
-      <w:r>
-        <w:t>.</w:t>
-      </w:r>
-      <w:r>
-        <w:t>IO</w:t>
-      </w:r>
-      <w:r>
-        <w:t>:</w:t>
+        <w:t>PROTO.IO:</w:t>
       </w:r>
       <w:r>
         <w:rPr>
@@ -34400,10 +32166,7 @@
         <w:t xml:space="preserve"> </w:t>
       </w:r>
       <w:r>
-        <w:t>Mobil</w:t>
-      </w:r>
-      <w:r>
-        <w:t>e</w:t>
+        <w:t>Mobile</w:t>
       </w:r>
       <w:r>
         <w:rPr>
@@ -34805,13 +32568,7 @@
           <w:rPr>
             <w:w w:val="105"/>
           </w:rPr>
-          <w:t>sof</w:t>
-        </w:r>
-        <w:r>
-          <w:rPr>
-            <w:w w:val="105"/>
-          </w:rPr>
-          <w:t>tskills</w:t>
+          <w:t>softskills</w:t>
         </w:r>
         <w:proofErr w:type="spellEnd"/>
         <w:r>
@@ -34864,13 +32621,7 @@
       </w:r>
       <w:r>
         <w:tab/>
-        <w:t>PSDC</w:t>
-      </w:r>
-      <w:r>
-        <w:t>OVERS</w:t>
-      </w:r>
-      <w:r>
-        <w:t>,</w:t>
+        <w:t>PSDCOVERS,</w:t>
       </w:r>
       <w:r>
         <w:rPr>
@@ -35030,19 +32781,7 @@
         <w:rPr>
           <w:spacing w:val="9"/>
         </w:rPr>
-        <w:t>P</w:t>
-      </w:r>
-      <w:r>
-        <w:rPr>
-          <w:spacing w:val="9"/>
-        </w:rPr>
-        <w:t>UBLISHING</w:t>
-      </w:r>
-      <w:r>
-        <w:rPr>
-          <w:spacing w:val="9"/>
-        </w:rPr>
-        <w:t>,</w:t>
+        <w:t>PUBLISHING,</w:t>
       </w:r>
       <w:r>
         <w:rPr>
@@ -35173,19 +32912,7 @@
         <w:rPr>
           <w:spacing w:val="9"/>
         </w:rPr>
-        <w:t>P</w:t>
-      </w:r>
-      <w:r>
-        <w:rPr>
-          <w:spacing w:val="9"/>
-        </w:rPr>
-        <w:t>OHLMANN</w:t>
-      </w:r>
-      <w:r>
-        <w:rPr>
-          <w:spacing w:val="9"/>
-        </w:rPr>
-        <w:t>,</w:t>
+        <w:t>POHLMANN,</w:t>
       </w:r>
       <w:r>
         <w:rPr>
@@ -35203,16 +32930,7 @@
         <w:t xml:space="preserve"> </w:t>
       </w:r>
       <w:r>
-        <w:t>W</w:t>
-      </w:r>
-      <w:r>
-        <w:t>AG</w:t>
-      </w:r>
-      <w:r>
-        <w:t>NER</w:t>
-      </w:r>
-      <w:r>
-        <w:t>,</w:t>
+        <w:t>WAGNER,</w:t>
       </w:r>
       <w:r>
         <w:rPr>
@@ -35651,13 +33369,7 @@
       </w:r>
       <w:r>
         <w:tab/>
-        <w:t>P</w:t>
-      </w:r>
-      <w:r>
-        <w:t>YMNTS</w:t>
-      </w:r>
-      <w:r>
-        <w:t>:</w:t>
+        <w:t>PYMNTS:</w:t>
       </w:r>
       <w:r>
         <w:rPr>
@@ -35801,21 +33513,7 @@
           <w:szCs w:val="24"/>
         </w:rPr>
         <w:tab/>
-        <w:t>Q</w:t>
-      </w:r>
-      <w:r>
-        <w:rPr>
-          <w:sz w:val="24"/>
-          <w:szCs w:val="24"/>
-        </w:rPr>
-        <w:t>RESEARCHSOFTWARE</w:t>
-      </w:r>
-      <w:r>
-        <w:rPr>
-          <w:sz w:val="24"/>
-          <w:szCs w:val="24"/>
-        </w:rPr>
-        <w:t>:</w:t>
+        <w:t>QRESEARCHSOFTWARE:</w:t>
       </w:r>
       <w:r>
         <w:rPr>
@@ -35872,13 +33570,7 @@
           <w:rPr>
             <w:w w:val="120"/>
           </w:rPr>
-          <w:t>market-research-guide-qualitati</w:t>
-        </w:r>
-        <w:r>
-          <w:rPr>
-            <w:w w:val="120"/>
-          </w:rPr>
-          <w:t>ve-research</w:t>
+          <w:t>market-research-guide-qualitative-research</w:t>
         </w:r>
       </w:hyperlink>
     </w:p>
@@ -35896,13 +33588,7 @@
       </w:r>
       <w:r>
         <w:tab/>
-        <w:t>R</w:t>
-      </w:r>
-      <w:r>
-        <w:t>ACHEL</w:t>
-      </w:r>
-      <w:r>
-        <w:t>,</w:t>
+        <w:t>RACHEL,</w:t>
       </w:r>
       <w:r>
         <w:rPr>
@@ -36140,13 +33826,7 @@
       </w:r>
       <w:r>
         <w:tab/>
-        <w:t>R</w:t>
-      </w:r>
-      <w:r>
-        <w:t>AHDAN</w:t>
-      </w:r>
-      <w:r>
-        <w:t>,</w:t>
+        <w:t>RAHDAN,</w:t>
       </w:r>
       <w:r>
         <w:rPr>
@@ -36281,10 +33961,7 @@
         </w:r>
       </w:hyperlink>
       <w:r>
-        <w:t xml:space="preserve">          </w:t>
-      </w:r>
-      <w:r>
-        <w:t xml:space="preserve">  </w:t>
+        <w:t xml:space="preserve">            </w:t>
       </w:r>
       <w:r>
         <w:rPr>
@@ -36297,13 +33974,7 @@
       </w:r>
       <w:r>
         <w:tab/>
-        <w:t>R</w:t>
-      </w:r>
-      <w:r>
-        <w:t>AJ</w:t>
-      </w:r>
-      <w:r>
-        <w:t>,</w:t>
+        <w:t>RAJ,</w:t>
       </w:r>
       <w:r>
         <w:rPr>
@@ -36390,13 +34061,7 @@
       </w:r>
       <w:r>
         <w:tab/>
-        <w:t>R</w:t>
-      </w:r>
-      <w:r>
-        <w:t>ANA</w:t>
-      </w:r>
-      <w:r>
-        <w:t>,</w:t>
+        <w:t>RANA,</w:t>
       </w:r>
       <w:r>
         <w:rPr>
@@ -36495,13 +34160,7 @@
           <w:rPr>
             <w:w w:val="120"/>
           </w:rPr>
-          <w:t>quick-start</w:t>
-        </w:r>
-        <w:r>
-          <w:rPr>
-            <w:w w:val="120"/>
-          </w:rPr>
-          <w:t>-web-developer-diary-prototyping-9fd692e56dc9</w:t>
+          <w:t>quick-start-web-developer-diary-prototyping-9fd692e56dc9</w:t>
         </w:r>
       </w:hyperlink>
     </w:p>
@@ -36532,21 +34191,7 @@
           <w:szCs w:val="24"/>
         </w:rPr>
         <w:tab/>
-        <w:t>R</w:t>
-      </w:r>
-      <w:r>
-        <w:rPr>
-          <w:sz w:val="24"/>
-          <w:szCs w:val="24"/>
-        </w:rPr>
-        <w:t>EIS</w:t>
-      </w:r>
-      <w:r>
-        <w:rPr>
-          <w:sz w:val="24"/>
-          <w:szCs w:val="24"/>
-        </w:rPr>
-        <w:t>,</w:t>
+        <w:t>REIS,</w:t>
       </w:r>
       <w:r>
         <w:rPr>
@@ -36970,13 +34615,7 @@
       </w:r>
       <w:r>
         <w:tab/>
-        <w:t>R</w:t>
-      </w:r>
-      <w:r>
-        <w:t>ENGER</w:t>
-      </w:r>
-      <w:r>
-        <w:t>:</w:t>
+        <w:t>RENGER:</w:t>
       </w:r>
       <w:r>
         <w:rPr>
@@ -37110,19 +34749,7 @@
         <w:rPr>
           <w:spacing w:val="9"/>
         </w:rPr>
-        <w:t>R</w:t>
-      </w:r>
-      <w:r>
-        <w:rPr>
-          <w:spacing w:val="9"/>
-        </w:rPr>
-        <w:t>ESEARCH</w:t>
-      </w:r>
-      <w:r>
-        <w:rPr>
-          <w:spacing w:val="9"/>
-        </w:rPr>
-        <w:t>,</w:t>
+        <w:t>RESEARCH,</w:t>
       </w:r>
       <w:r>
         <w:rPr>
@@ -37328,13 +34955,7 @@
         <w:tab/>
       </w:r>
       <w:r>
-        <w:t>R</w:t>
-      </w:r>
-      <w:r>
-        <w:t>HITA</w:t>
-      </w:r>
-      <w:r>
-        <w:t>,</w:t>
+        <w:t>RHITA,</w:t>
       </w:r>
       <w:r>
         <w:rPr>
@@ -37473,13 +35094,7 @@
         <w:tab/>
       </w:r>
       <w:r>
-        <w:t>R</w:t>
-      </w:r>
-      <w:r>
-        <w:t>ICHARD</w:t>
-      </w:r>
-      <w:r>
-        <w:t>, H.:</w:t>
+        <w:t>RICHARD, H.:</w:t>
       </w:r>
       <w:r>
         <w:rPr>
@@ -37828,21 +35443,7 @@
           <w:szCs w:val="24"/>
         </w:rPr>
         <w:tab/>
-        <w:t>R</w:t>
-      </w:r>
-      <w:r>
-        <w:rPr>
-          <w:sz w:val="24"/>
-          <w:szCs w:val="24"/>
-        </w:rPr>
-        <w:t>OBERT</w:t>
-      </w:r>
-      <w:r>
-        <w:rPr>
-          <w:sz w:val="24"/>
-          <w:szCs w:val="24"/>
-        </w:rPr>
-        <w:t>, C.:</w:t>
+        <w:t>ROBERT, C.:</w:t>
       </w:r>
       <w:r>
         <w:rPr>
@@ -37914,13 +35515,7 @@
       </w:r>
       <w:r>
         <w:tab/>
-        <w:t>R</w:t>
-      </w:r>
-      <w:r>
-        <w:t>OSENBERGER</w:t>
-      </w:r>
-      <w:r>
-        <w:t>,</w:t>
+        <w:t>ROSENBERGER,</w:t>
       </w:r>
       <w:r>
         <w:rPr>
@@ -38023,21 +35618,7 @@
           <w:sz w:val="24"/>
           <w:szCs w:val="24"/>
         </w:rPr>
-        <w:t>R</w:t>
-      </w:r>
-      <w:r>
-        <w:rPr>
-          <w:sz w:val="24"/>
-          <w:szCs w:val="24"/>
-        </w:rPr>
-        <w:t>UNDE</w:t>
-      </w:r>
-      <w:r>
-        <w:rPr>
-          <w:sz w:val="24"/>
-          <w:szCs w:val="24"/>
-        </w:rPr>
-        <w:t>,</w:t>
+        <w:t>RUNDE,</w:t>
       </w:r>
       <w:r>
         <w:rPr>
@@ -38183,15 +35764,7 @@
             <w:sz w:val="24"/>
             <w:szCs w:val="24"/>
           </w:rPr>
-          <w:t>http://dx.doi.org/10</w:t>
-        </w:r>
-        <w:r>
-          <w:rPr>
-            <w:w w:val="105"/>
-            <w:sz w:val="24"/>
-            <w:szCs w:val="24"/>
-          </w:rPr>
-          <w:t>.13140/RG.2.2.30919.14243</w:t>
+          <w:t>http://dx.doi.org/10.13140/RG.2.2.30919.14243</w:t>
         </w:r>
       </w:hyperlink>
       <w:r>
@@ -38236,13 +35809,7 @@
       </w:r>
       <w:r>
         <w:tab/>
-        <w:t>R</w:t>
-      </w:r>
-      <w:r>
-        <w:t>YTE</w:t>
-      </w:r>
-      <w:r>
-        <w:t>:</w:t>
+        <w:t>RYTE:</w:t>
       </w:r>
       <w:r>
         <w:rPr>
@@ -38521,21 +36088,7 @@
           <w:szCs w:val="24"/>
         </w:rPr>
         <w:tab/>
-        <w:t>S</w:t>
-      </w:r>
-      <w:r>
-        <w:rPr>
-          <w:sz w:val="24"/>
-          <w:szCs w:val="24"/>
-        </w:rPr>
-        <w:t>ERDAR</w:t>
-      </w:r>
-      <w:r>
-        <w:rPr>
-          <w:sz w:val="24"/>
-          <w:szCs w:val="24"/>
-        </w:rPr>
-        <w:t>,</w:t>
+        <w:t>SERDAR,</w:t>
       </w:r>
       <w:r>
         <w:rPr>
@@ -38565,21 +36118,7 @@
           <w:sz w:val="24"/>
           <w:szCs w:val="24"/>
         </w:rPr>
-        <w:t>A</w:t>
-      </w:r>
-      <w:r>
-        <w:rPr>
-          <w:sz w:val="24"/>
-          <w:szCs w:val="24"/>
-        </w:rPr>
-        <w:t>ZIZ</w:t>
-      </w:r>
-      <w:r>
-        <w:rPr>
-          <w:sz w:val="24"/>
-          <w:szCs w:val="24"/>
-        </w:rPr>
-        <w:t>,</w:t>
+        <w:t>AZIZ,</w:t>
       </w:r>
       <w:r>
         <w:rPr>
@@ -38624,21 +36163,7 @@
           <w:sz w:val="24"/>
           <w:szCs w:val="24"/>
         </w:rPr>
-        <w:t>E</w:t>
-      </w:r>
-      <w:r>
-        <w:rPr>
-          <w:sz w:val="24"/>
-          <w:szCs w:val="24"/>
-        </w:rPr>
-        <w:t>SCHE</w:t>
-      </w:r>
-      <w:r>
-        <w:rPr>
-          <w:sz w:val="24"/>
-          <w:szCs w:val="24"/>
-        </w:rPr>
-        <w:t>,</w:t>
+        <w:t>ESCHE,</w:t>
       </w:r>
       <w:r>
         <w:rPr>
@@ -38699,23 +36224,7 @@
           <w:sz w:val="24"/>
           <w:szCs w:val="24"/>
         </w:rPr>
-        <w:t>C</w:t>
-      </w:r>
-      <w:r>
-        <w:rPr>
-          <w:spacing w:val="9"/>
-          <w:sz w:val="24"/>
-          <w:szCs w:val="24"/>
-        </w:rPr>
-        <w:t>HASSAPIS</w:t>
-      </w:r>
-      <w:r>
-        <w:rPr>
-          <w:spacing w:val="9"/>
-          <w:sz w:val="24"/>
-          <w:szCs w:val="24"/>
-        </w:rPr>
-        <w:t>,</w:t>
+        <w:t>CHASSAPIS,</w:t>
       </w:r>
       <w:r>
         <w:rPr>
@@ -39049,19 +36558,7 @@
           <w:w w:val="110"/>
         </w:rPr>
         <w:tab/>
-        <w:t>S</w:t>
-      </w:r>
-      <w:r>
-        <w:rPr>
-          <w:w w:val="110"/>
-        </w:rPr>
-        <w:t>ARIO</w:t>
-      </w:r>
-      <w:r>
-        <w:rPr>
-          <w:w w:val="110"/>
-        </w:rPr>
-        <w:t>,</w:t>
+        <w:t>SARIO,</w:t>
       </w:r>
       <w:r>
         <w:rPr>
@@ -39165,21 +36662,7 @@
           <w:szCs w:val="24"/>
         </w:rPr>
         <w:tab/>
-        <w:t>S</w:t>
-      </w:r>
-      <w:r>
-        <w:rPr>
-          <w:sz w:val="24"/>
-          <w:szCs w:val="24"/>
-        </w:rPr>
-        <w:t>CHMIDT</w:t>
-      </w:r>
-      <w:r>
-        <w:rPr>
-          <w:sz w:val="24"/>
-          <w:szCs w:val="24"/>
-        </w:rPr>
-        <w:t>,</w:t>
+        <w:t>SCHMIDT,</w:t>
       </w:r>
       <w:r>
         <w:rPr>
@@ -40175,13 +37658,7 @@
         <w:tab/>
       </w:r>
       <w:r>
-        <w:t>S</w:t>
-      </w:r>
-      <w:r>
-        <w:t>CHAFFHAUSER</w:t>
-      </w:r>
-      <w:r>
-        <w:t>,</w:t>
+        <w:t>SCHAFFHAUSER,</w:t>
       </w:r>
       <w:r>
         <w:rPr>
@@ -40382,18 +37859,7 @@
           <w:w w:val="110"/>
         </w:rPr>
         <w:tab/>
-      </w:r>
-      <w:r>
-        <w:rPr>
-          <w:w w:val="110"/>
-        </w:rPr>
-        <w:t>SDT</w:t>
-      </w:r>
-      <w:r>
-        <w:rPr>
-          <w:w w:val="110"/>
-        </w:rPr>
-        <w:t>:</w:t>
+        <w:t>SDT:</w:t>
       </w:r>
       <w:r>
         <w:rPr>
@@ -40502,13 +37968,7 @@
         <w:tab/>
       </w:r>
       <w:r>
-        <w:t>S</w:t>
-      </w:r>
-      <w:r>
-        <w:t>EBASTIAN</w:t>
-      </w:r>
-      <w:r>
-        <w:t>,</w:t>
+        <w:t>SEBASTIAN,</w:t>
       </w:r>
       <w:r>
         <w:rPr>
@@ -40791,19 +38251,7 @@
           <w:w w:val="110"/>
         </w:rPr>
         <w:tab/>
-        <w:t>S</w:t>
-      </w:r>
-      <w:r>
-        <w:rPr>
-          <w:w w:val="110"/>
-        </w:rPr>
-        <w:t>ERVICE</w:t>
-      </w:r>
-      <w:r>
-        <w:rPr>
-          <w:w w:val="110"/>
-        </w:rPr>
-        <w:t>,</w:t>
+        <w:t>SERVICE,</w:t>
       </w:r>
       <w:r>
         <w:rPr>
@@ -40953,13 +38401,7 @@
       </w:r>
       <w:r>
         <w:tab/>
-        <w:t>S</w:t>
-      </w:r>
-      <w:r>
-        <w:t>CHULZ</w:t>
-      </w:r>
-      <w:r>
-        <w:t>,</w:t>
+        <w:t>SCHULZ,</w:t>
       </w:r>
       <w:r>
         <w:rPr>
@@ -40986,13 +38428,7 @@
         <w:t xml:space="preserve"> </w:t>
       </w:r>
       <w:r>
-        <w:t>G</w:t>
-      </w:r>
-      <w:r>
-        <w:t>RIMES</w:t>
-      </w:r>
-      <w:r>
-        <w:t>,</w:t>
+        <w:t>GRIMES,</w:t>
       </w:r>
       <w:r>
         <w:rPr>
@@ -41123,13 +38559,7 @@
         <w:rPr>
           <w:i/>
         </w:rPr>
-        <w:t>Th</w:t>
-      </w:r>
-      <w:r>
-        <w:rPr>
-          <w:i/>
-        </w:rPr>
-        <w:t>e</w:t>
+        <w:t>The</w:t>
       </w:r>
       <w:r>
         <w:rPr>
@@ -41196,13 +38626,7 @@
       </w:r>
       <w:r>
         <w:tab/>
-        <w:t>S</w:t>
-      </w:r>
-      <w:r>
-        <w:t>HARKY</w:t>
-      </w:r>
-      <w:r>
-        <w:t>,</w:t>
+        <w:t>SHARKY,</w:t>
       </w:r>
       <w:r>
         <w:rPr>
@@ -41290,13 +38714,7 @@
       </w:r>
       <w:r>
         <w:tab/>
-        <w:t>S</w:t>
-      </w:r>
-      <w:r>
-        <w:t>HABANA</w:t>
-      </w:r>
-      <w:r>
-        <w:t>,</w:t>
+        <w:t>SHABANA,</w:t>
       </w:r>
       <w:r>
         <w:rPr>
@@ -41444,13 +38862,7 @@
       </w:r>
       <w:r>
         <w:tab/>
-        <w:t>S</w:t>
-      </w:r>
-      <w:r>
-        <w:t>IEMENS</w:t>
-      </w:r>
-      <w:r>
-        <w:t>:</w:t>
+        <w:t>SIEMENS:</w:t>
       </w:r>
       <w:r>
         <w:rPr>
@@ -41542,21 +38954,7 @@
           <w:spacing w:val="9"/>
           <w:w w:val="105"/>
         </w:rPr>
-        <w:t>S</w:t>
-      </w:r>
-      <w:r>
-        <w:rPr>
-          <w:spacing w:val="9"/>
-          <w:w w:val="105"/>
-        </w:rPr>
-        <w:t>IGMACONNECTIVITY</w:t>
-      </w:r>
-      <w:r>
-        <w:rPr>
-          <w:spacing w:val="9"/>
-          <w:w w:val="105"/>
-        </w:rPr>
-        <w:t>:</w:t>
+        <w:t>SIGMACONNECTIVITY:</w:t>
       </w:r>
       <w:r>
         <w:rPr>
@@ -41655,13 +39053,7 @@
       </w:r>
       <w:r>
         <w:tab/>
-        <w:t>S</w:t>
-      </w:r>
-      <w:r>
-        <w:t>IMPLE</w:t>
-      </w:r>
-      <w:r>
-        <w:t>,</w:t>
+        <w:t>SIMPLE,</w:t>
       </w:r>
       <w:r>
         <w:rPr>
@@ -41765,19 +39157,7 @@
           <w:w w:val="105"/>
         </w:rPr>
         <w:tab/>
-        <w:t>S</w:t>
-      </w:r>
-      <w:r>
-        <w:rPr>
-          <w:w w:val="105"/>
-        </w:rPr>
-        <w:t>IMONE</w:t>
-      </w:r>
-      <w:r>
-        <w:rPr>
-          <w:w w:val="105"/>
-        </w:rPr>
-        <w:t>,</w:t>
+        <w:t>SIMONE,</w:t>
       </w:r>
       <w:r>
         <w:rPr>
@@ -41960,13 +39340,7 @@
         <w:rPr>
           <w:w w:val="99"/>
         </w:rPr>
-        <w:t>i</w:t>
-      </w:r>
-      <w:r>
-        <w:rPr>
-          <w:w w:val="99"/>
-        </w:rPr>
-        <w:t>deo</w:t>
+        <w:t>ideo</w:t>
       </w:r>
       <w:r>
         <w:rPr>
@@ -42469,13 +39843,7 @@
       </w:r>
       <w:r>
         <w:tab/>
-        <w:t>S</w:t>
-      </w:r>
-      <w:r>
-        <w:t>LIDE</w:t>
-      </w:r>
-      <w:r>
-        <w:t>, T.:</w:t>
+        <w:t>SLIDE, T.:</w:t>
       </w:r>
       <w:r>
         <w:rPr>
@@ -42575,13 +39943,7 @@
       </w:r>
       <w:r>
         <w:tab/>
-        <w:t>S</w:t>
-      </w:r>
-      <w:r>
-        <w:t>LIDE</w:t>
-      </w:r>
-      <w:r>
-        <w:t>,</w:t>
+        <w:t>SLIDE,</w:t>
       </w:r>
       <w:r>
         <w:rPr>
@@ -42608,10 +39970,7 @@
         <w:t xml:space="preserve"> </w:t>
       </w:r>
       <w:r>
-        <w:t>T</w:t>
-      </w:r>
-      <w:r>
-        <w:t>he Competition</w:t>
+        <w:t>The Competition</w:t>
       </w:r>
       <w:r>
         <w:rPr>
@@ -42664,13 +40023,7 @@
       </w:r>
       <w:r>
         <w:tab/>
-        <w:t>S</w:t>
-      </w:r>
-      <w:r>
-        <w:t>P</w:t>
-      </w:r>
-      <w:r>
-        <w:t>,</w:t>
+        <w:t>SP,</w:t>
       </w:r>
       <w:r>
         <w:rPr>
@@ -42764,13 +40117,7 @@
           <w:rPr>
             <w:w w:val="115"/>
           </w:rPr>
-          <w:t>https:/</w:t>
-        </w:r>
-        <w:r>
-          <w:rPr>
-            <w:w w:val="115"/>
-          </w:rPr>
-          <w:t>/www.uxpin.com/studio/blog/</w:t>
+          <w:t>https://www.uxpin.com/studio/blog/</w:t>
         </w:r>
       </w:hyperlink>
     </w:p>
@@ -42802,13 +40149,7 @@
       </w:r>
       <w:r>
         <w:tab/>
-        <w:t>S</w:t>
-      </w:r>
-      <w:r>
-        <w:t>TARTUPS</w:t>
-      </w:r>
-      <w:r>
-        <w:t>,</w:t>
+        <w:t>STARTUPS,</w:t>
       </w:r>
       <w:r>
         <w:rPr>
@@ -42893,13 +40234,7 @@
       </w:r>
       <w:r>
         <w:tab/>
-        <w:t>S</w:t>
-      </w:r>
-      <w:r>
-        <w:t>TARTEER</w:t>
-      </w:r>
-      <w:r>
-        <w:t>:</w:t>
+        <w:t>STARTEER:</w:t>
       </w:r>
       <w:r>
         <w:rPr>
@@ -43011,13 +40346,7 @@
           <w:rPr>
             <w:w w:val="115"/>
           </w:rPr>
-          <w:t>https://www.starteer.</w:t>
-        </w:r>
-        <w:r>
-          <w:rPr>
-            <w:w w:val="115"/>
-          </w:rPr>
-          <w:t>com/</w:t>
+          <w:t>https://www.starteer.com/</w:t>
         </w:r>
       </w:hyperlink>
     </w:p>
@@ -43049,13 +40378,7 @@
       </w:r>
       <w:r>
         <w:tab/>
-        <w:t>S</w:t>
-      </w:r>
-      <w:r>
-        <w:t>TACIE</w:t>
-      </w:r>
-      <w:r>
-        <w:t>,</w:t>
+        <w:t>STACIE,</w:t>
       </w:r>
       <w:r>
         <w:rPr>
@@ -43143,19 +40466,7 @@
           <w:w w:val="105"/>
         </w:rPr>
         <w:tab/>
-        <w:t>S</w:t>
-      </w:r>
-      <w:r>
-        <w:rPr>
-          <w:w w:val="105"/>
-        </w:rPr>
-        <w:t>TEVENS</w:t>
-      </w:r>
-      <w:r>
-        <w:rPr>
-          <w:w w:val="105"/>
-        </w:rPr>
-        <w:t>, M.:</w:t>
+        <w:t>STEVENS, M.:</w:t>
       </w:r>
       <w:r>
         <w:rPr>
@@ -43230,13 +40541,7 @@
       </w:r>
       <w:r>
         <w:tab/>
-        <w:t>S</w:t>
-      </w:r>
-      <w:r>
-        <w:t>TEVE</w:t>
-      </w:r>
-      <w:r>
-        <w:t>,</w:t>
+        <w:t>STEVE,</w:t>
       </w:r>
       <w:r>
         <w:rPr>
@@ -43330,13 +40635,7 @@
           <w:rPr>
             <w:w w:val="130"/>
           </w:rPr>
-          <w:t>h</w:t>
-        </w:r>
-        <w:r>
-          <w:rPr>
-            <w:w w:val="130"/>
-          </w:rPr>
-          <w:t>ttps://bit.ly/34zZt3a</w:t>
+          <w:t>https://bit.ly/34zZt3a</w:t>
         </w:r>
       </w:hyperlink>
     </w:p>
@@ -43362,19 +40661,7 @@
         <w:rPr>
           <w:spacing w:val="9"/>
         </w:rPr>
-        <w:t>S</w:t>
-      </w:r>
-      <w:r>
-        <w:rPr>
-          <w:spacing w:val="9"/>
-        </w:rPr>
-        <w:t>TEPHANIE</w:t>
-      </w:r>
-      <w:r>
-        <w:rPr>
-          <w:spacing w:val="9"/>
-        </w:rPr>
-        <w:t>,</w:t>
+        <w:t>STEPHANIE,</w:t>
       </w:r>
       <w:r>
         <w:rPr>
@@ -43513,13 +40800,7 @@
       </w:r>
       <w:r>
         <w:tab/>
-        <w:t>S</w:t>
-      </w:r>
-      <w:r>
-        <w:t>TUART</w:t>
-      </w:r>
-      <w:r>
-        <w:t>, B.:</w:t>
+        <w:t>STUART, B.:</w:t>
       </w:r>
       <w:r>
         <w:rPr>
@@ -43582,13 +40863,7 @@
         <w:tab/>
       </w:r>
       <w:r>
-        <w:t>S</w:t>
-      </w:r>
-      <w:r>
-        <w:t>UJAN</w:t>
-      </w:r>
-      <w:r>
-        <w:t>,</w:t>
+        <w:t>SUJAN,</w:t>
       </w:r>
       <w:r>
         <w:rPr>
@@ -43739,13 +41014,7 @@
         <w:tab/>
       </w:r>
       <w:r>
-        <w:t>S</w:t>
-      </w:r>
-      <w:r>
-        <w:t>UN</w:t>
-      </w:r>
-      <w:r>
-        <w:t>,</w:t>
+        <w:t>SUN,</w:t>
       </w:r>
       <w:r>
         <w:rPr>
@@ -43841,13 +41110,7 @@
       </w:r>
       <w:r>
         <w:tab/>
-        <w:t>S</w:t>
-      </w:r>
-      <w:r>
-        <w:t>WATI</w:t>
-      </w:r>
-      <w:r>
-        <w:t>,</w:t>
+        <w:t>SWATI,</w:t>
       </w:r>
       <w:r>
         <w:rPr>
@@ -43975,21 +41238,7 @@
           <w:szCs w:val="24"/>
         </w:rPr>
         <w:tab/>
-        <w:t>S</w:t>
-      </w:r>
-      <w:r>
-        <w:rPr>
-          <w:sz w:val="24"/>
-          <w:szCs w:val="24"/>
-        </w:rPr>
-        <w:t>YSKA</w:t>
-      </w:r>
-      <w:r>
-        <w:rPr>
-          <w:sz w:val="24"/>
-          <w:szCs w:val="24"/>
-        </w:rPr>
-        <w:t>, A.:</w:t>
+        <w:t>SYSKA, A.:</w:t>
       </w:r>
       <w:r>
         <w:rPr>
@@ -44324,13 +41573,7 @@
         <w:tab/>
       </w:r>
       <w:r>
-        <w:t>T</w:t>
-      </w:r>
-      <w:r>
-        <w:t>AYLOR</w:t>
-      </w:r>
-      <w:r>
-        <w:t>,</w:t>
+        <w:t>TAYLOR,</w:t>
       </w:r>
       <w:r>
         <w:rPr>
@@ -44479,13 +41722,7 @@
       </w:r>
       <w:r>
         <w:tab/>
-        <w:t>T</w:t>
-      </w:r>
-      <w:r>
-        <w:t>EAM</w:t>
-      </w:r>
-      <w:r>
-        <w:t>,</w:t>
+        <w:t>TEAM,</w:t>
       </w:r>
       <w:r>
         <w:rPr>
@@ -44629,31 +41866,7 @@
         <w:rPr>
           <w:spacing w:val="9"/>
         </w:rPr>
-        <w:t>T</w:t>
-      </w:r>
-      <w:r>
-        <w:rPr>
-          <w:spacing w:val="9"/>
-        </w:rPr>
-        <w:t>ECHIN</w:t>
-      </w:r>
-      <w:r>
-        <w:rPr>
-          <w:spacing w:val="9"/>
-        </w:rPr>
-        <w:t>P</w:t>
-      </w:r>
-      <w:r>
-        <w:rPr>
-          <w:spacing w:val="9"/>
-        </w:rPr>
-        <w:t>OST</w:t>
-      </w:r>
-      <w:r>
-        <w:rPr>
-          <w:spacing w:val="9"/>
-        </w:rPr>
-        <w:t>,</w:t>
+        <w:t>TECHINPOST,</w:t>
       </w:r>
       <w:r>
         <w:rPr>
@@ -44969,13 +42182,7 @@
       </w:r>
       <w:r>
         <w:tab/>
-        <w:t>T</w:t>
-      </w:r>
-      <w:r>
-        <w:t>HE</w:t>
-      </w:r>
-      <w:r>
-        <w:t>PD:</w:t>
+        <w:t>THEPD:</w:t>
       </w:r>
       <w:r>
         <w:rPr>
@@ -45045,13 +42252,7 @@
         <w:t xml:space="preserve"> </w:t>
       </w:r>
       <w:r>
-        <w:t>T</w:t>
-      </w:r>
-      <w:r>
-        <w:t>HOMAS</w:t>
-      </w:r>
-      <w:r>
-        <w:t>, P.: Bring data to life: How to use Canvas with D3. (2016).</w:t>
+        <w:t>THOMAS, P.: Bring data to life: How to use Canvas with D3. (2016).</w:t>
       </w:r>
       <w:r>
         <w:rPr>
@@ -45079,13 +42280,7 @@
           <w:rPr>
             <w:w w:val="105"/>
           </w:rPr>
-          <w:t>d3-tutorial-canvas-</w:t>
-        </w:r>
-        <w:r>
-          <w:rPr>
-            <w:w w:val="105"/>
-          </w:rPr>
-          <w:t>d3-data-visualization</w:t>
+          <w:t>d3-tutorial-canvas-d3-data-visualization</w:t>
         </w:r>
       </w:hyperlink>
     </w:p>
@@ -45120,13 +42315,7 @@
         <w:tab/>
       </w:r>
       <w:r>
-        <w:t>T</w:t>
-      </w:r>
-      <w:r>
-        <w:t>OM</w:t>
-      </w:r>
-      <w:r>
-        <w:t>,</w:t>
+        <w:t>TOM,</w:t>
       </w:r>
       <w:r>
         <w:rPr>
@@ -45265,13 +42454,7 @@
       </w:r>
       <w:r>
         <w:tab/>
-        <w:t>T</w:t>
-      </w:r>
-      <w:r>
-        <w:t>ORI</w:t>
-      </w:r>
-      <w:r>
-        <w:t>, R.</w:t>
+        <w:t>TORI, R.</w:t>
       </w:r>
       <w:r>
         <w:rPr>
@@ -45399,21 +42582,7 @@
           <w:szCs w:val="24"/>
         </w:rPr>
         <w:tab/>
-        <w:t>T</w:t>
-      </w:r>
-      <w:r>
-        <w:rPr>
-          <w:sz w:val="24"/>
-          <w:szCs w:val="24"/>
-        </w:rPr>
-        <w:t>RANSLATIONS</w:t>
-      </w:r>
-      <w:r>
-        <w:rPr>
-          <w:sz w:val="24"/>
-          <w:szCs w:val="24"/>
-        </w:rPr>
-        <w:t>,</w:t>
+        <w:t>TRANSLATIONS,</w:t>
       </w:r>
       <w:r>
         <w:rPr>
@@ -45516,13 +42685,7 @@
           <w:rPr>
             <w:w w:val="120"/>
           </w:rPr>
-          <w:t>https://www.definitions.net/definition/datashee</w:t>
-        </w:r>
-        <w:r>
-          <w:rPr>
-            <w:w w:val="120"/>
-          </w:rPr>
-          <w:t>t</w:t>
+          <w:t>https://www.definitions.net/definition/datasheet</w:t>
         </w:r>
       </w:hyperlink>
     </w:p>
@@ -45540,13 +42703,7 @@
       </w:r>
       <w:r>
         <w:tab/>
-        <w:t>T</w:t>
-      </w:r>
-      <w:r>
-        <w:t>RIANGULATION</w:t>
-      </w:r>
-      <w:r>
-        <w:t>,</w:t>
+        <w:t>TRIANGULATION,</w:t>
       </w:r>
       <w:r>
         <w:rPr>
@@ -45789,13 +42946,7 @@
       </w:r>
       <w:r>
         <w:tab/>
-        <w:t>T</w:t>
-      </w:r>
-      <w:r>
-        <w:t>RISTAN</w:t>
-      </w:r>
-      <w:r>
-        <w:t>,</w:t>
+        <w:t>TRISTAN,</w:t>
       </w:r>
       <w:r>
         <w:rPr>
@@ -46249,13 +43400,7 @@
         <w:tab/>
       </w:r>
       <w:r>
-        <w:t>U</w:t>
-      </w:r>
-      <w:r>
-        <w:t>NA</w:t>
-      </w:r>
-      <w:r>
-        <w:t>,</w:t>
+        <w:t>UNA,</w:t>
       </w:r>
       <w:r>
         <w:rPr>
@@ -46469,19 +43614,7 @@
         <w:rPr>
           <w:spacing w:val="9"/>
         </w:rPr>
-        <w:t>V</w:t>
-      </w:r>
-      <w:r>
-        <w:rPr>
-          <w:spacing w:val="9"/>
-        </w:rPr>
-        <w:t>ENTURES</w:t>
-      </w:r>
-      <w:r>
-        <w:rPr>
-          <w:spacing w:val="9"/>
-        </w:rPr>
-        <w:t>,</w:t>
+        <w:t>VENTURES,</w:t>
       </w:r>
       <w:r>
         <w:rPr>
@@ -46598,13 +43731,7 @@
           <w:rPr>
             <w:w w:val="125"/>
           </w:rPr>
-          <w:t>blog-what-an-optimal-pitch-deck-shoul</w:t>
-        </w:r>
-        <w:r>
-          <w:rPr>
-            <w:w w:val="125"/>
-          </w:rPr>
-          <w:t>d-look-like/</w:t>
+          <w:t>blog-what-an-optimal-pitch-deck-should-look-like/</w:t>
         </w:r>
       </w:hyperlink>
     </w:p>
@@ -46622,13 +43749,7 @@
       </w:r>
       <w:r>
         <w:tab/>
-        <w:t>V</w:t>
-      </w:r>
-      <w:r>
-        <w:t>ERSION</w:t>
-      </w:r>
-      <w:r>
-        <w:t>,</w:t>
+        <w:t>VERSION,</w:t>
       </w:r>
       <w:r>
         <w:rPr>
@@ -46866,13 +43987,7 @@
       </w:r>
       <w:r>
         <w:tab/>
-        <w:t>V</w:t>
-      </w:r>
-      <w:r>
-        <w:t>YKING</w:t>
-      </w:r>
-      <w:r>
-        <w:t>,</w:t>
+        <w:t>VYKING,</w:t>
       </w:r>
       <w:r>
         <w:rPr>
@@ -46947,19 +44062,7 @@
       </w:r>
       <w:r>
         <w:tab/>
-        <w:t>W</w:t>
-      </w:r>
-      <w:r>
-        <w:t>IFI</w:t>
-      </w:r>
-      <w:r>
-        <w:t>4</w:t>
-      </w:r>
-      <w:r>
-        <w:t>EU</w:t>
-      </w:r>
-      <w:r>
-        <w:t>:</w:t>
+        <w:t>WIFI4EU:</w:t>
       </w:r>
       <w:r>
         <w:rPr>
@@ -47010,13 +44113,7 @@
           <w:rPr>
             <w:w w:val="125"/>
           </w:rPr>
-          <w:t>https://di</w:t>
-        </w:r>
-        <w:r>
-          <w:rPr>
-            <w:w w:val="125"/>
-          </w:rPr>
-          <w:t>gital-strategy.ec.europa.eu/en/news/</w:t>
+          <w:t>https://digital-strategy.ec.europa.eu/en/news/</w:t>
         </w:r>
       </w:hyperlink>
     </w:p>
@@ -47082,23 +44179,7 @@
           <w:sz w:val="24"/>
           <w:szCs w:val="24"/>
         </w:rPr>
-        <w:t>W</w:t>
-      </w:r>
-      <w:r>
-        <w:rPr>
-          <w:spacing w:val="9"/>
-          <w:sz w:val="24"/>
-          <w:szCs w:val="24"/>
-        </w:rPr>
-        <w:t>IKIPEDIA</w:t>
-      </w:r>
-      <w:r>
-        <w:rPr>
-          <w:spacing w:val="9"/>
-          <w:sz w:val="24"/>
-          <w:szCs w:val="24"/>
-        </w:rPr>
-        <w:t>,</w:t>
+        <w:t>WIKIPEDIA,</w:t>
       </w:r>
       <w:r>
         <w:rPr>
@@ -47143,14 +44224,7 @@
           <w:sz w:val="24"/>
           <w:szCs w:val="24"/>
         </w:rPr>
-        <w:t>relea</w:t>
-      </w:r>
-      <w:r>
-        <w:rPr>
-          <w:sz w:val="24"/>
-          <w:szCs w:val="24"/>
-        </w:rPr>
-        <w:t>se.</w:t>
+        <w:t>release.</w:t>
       </w:r>
     </w:p>
     <w:p>
@@ -47181,13 +44255,7 @@
       </w:r>
       <w:r>
         <w:tab/>
-        <w:t>W</w:t>
-      </w:r>
-      <w:r>
-        <w:t>INTERHALTER</w:t>
-      </w:r>
-      <w:r>
-        <w:t>,</w:t>
+        <w:t>WINTERHALTER,</w:t>
       </w:r>
       <w:r>
         <w:rPr>
@@ -47571,13 +44639,7 @@
       </w:r>
       <w:r>
         <w:tab/>
-        <w:t>Y</w:t>
-      </w:r>
-      <w:r>
-        <w:t>ACOUT</w:t>
-      </w:r>
-      <w:r>
-        <w:t>,</w:t>
+        <w:t>YACOUT,</w:t>
       </w:r>
       <w:r>
         <w:rPr>
@@ -47740,19 +44802,7 @@
         <w:rPr>
           <w:w w:val="105"/>
         </w:rPr>
-        <w:t>Z</w:t>
-      </w:r>
-      <w:r>
-        <w:rPr>
-          <w:w w:val="105"/>
-        </w:rPr>
-        <w:t>ANZIBAR</w:t>
-      </w:r>
-      <w:r>
-        <w:rPr>
-          <w:w w:val="105"/>
-        </w:rPr>
-        <w:t>,</w:t>
+        <w:t>ZANZIBAR,</w:t>
       </w:r>
       <w:r>
         <w:rPr>
@@ -48115,13 +45165,7 @@
       </w:r>
       <w:r>
         <w:tab/>
-        <w:t>Z</w:t>
-      </w:r>
-      <w:r>
-        <w:t>ORTRAX</w:t>
-      </w:r>
-      <w:r>
-        <w:t>:</w:t>
+        <w:t>ZORTRAX:</w:t>
       </w:r>
       <w:r>
         <w:rPr>
